--- a/Пояснительная записка.docx
+++ b/Пояснительная записка.docx
@@ -1645,7 +1645,6 @@
       <w:pPr>
         <w:rPr>
           <w:sz w:val="28"/>
-          <w:lang w:val="en-US"/>
         </w:rPr>
       </w:pPr>
       <w:r>
@@ -1909,43 +1908,24 @@
         <w:rPr>
           <w:sz w:val="28"/>
         </w:rPr>
-        <w:t xml:space="preserve">Для создания баз данных использовалось приложение </w:t>
-      </w:r>
-      <w:r>
-        <w:rPr>
-          <w:sz w:val="28"/>
-          <w:lang w:val="en-US"/>
-        </w:rPr>
-        <w:t>SQLite</w:t>
-      </w:r>
-      <w:r>
-        <w:rPr>
-          <w:sz w:val="28"/>
-        </w:rPr>
-        <w:t xml:space="preserve"> </w:t>
-      </w:r>
-      <w:r>
-        <w:rPr>
-          <w:sz w:val="28"/>
-          <w:lang w:val="en-US"/>
-        </w:rPr>
-        <w:t>Studio</w:t>
-      </w:r>
-      <w:r>
-        <w:rPr>
-          <w:sz w:val="28"/>
-        </w:rPr>
-        <w:t xml:space="preserve">. Как выглядят все базы данных, необходимые для работы бота, а также названия полей для таблицы с предметами: </w:t>
-      </w:r>
+        <w:t>Также до начала разработки бота был создан алгоритм работы бота, на который мы опирались при создании основной логики бота (автор алгоритма – Андрей Лубянников):</w:t>
+      </w:r>
+    </w:p>
+    <w:p>
+      <w:pPr>
+        <w:rPr>
+          <w:sz w:val="28"/>
+        </w:rPr>
+      </w:pPr>
       <w:r>
         <w:rPr>
           <w:sz w:val="28"/>
         </w:rPr>
         <w:drawing>
-          <wp:inline distT="0" distB="0" distL="0" distR="0" wp14:anchorId="3C08DA7A" wp14:editId="3AB2415A">
-            <wp:extent cx="4079868" cy="682996"/>
-            <wp:effectExtent l="0" t="0" r="0" b="3175"/>
-            <wp:docPr id="3" name="Рисунок 3"/>
+          <wp:inline distT="0" distB="0" distL="0" distR="0" wp14:anchorId="7782F31A" wp14:editId="24C3DDAC">
+            <wp:extent cx="5940425" cy="6052624"/>
+            <wp:effectExtent l="0" t="0" r="3175" b="5715"/>
+            <wp:docPr id="8" name="Рисунок 8"/>
             <wp:cNvGraphicFramePr>
               <a:graphicFrameLocks xmlns:a="http://schemas.openxmlformats.org/drawingml/2006/main" noChangeAspect="1"/>
             </wp:cNvGraphicFramePr>
@@ -1965,7 +1945,7 @@
                   <pic:spPr>
                     <a:xfrm>
                       <a:off x="0" y="0"/>
-                      <a:ext cx="4079868" cy="682996"/>
+                      <a:ext cx="5940425" cy="6052624"/>
                     </a:xfrm>
                     <a:prstGeom prst="rect">
                       <a:avLst/>
@@ -1977,15 +1957,55 @@
           </wp:inline>
         </w:drawing>
       </w:r>
+    </w:p>
+    <w:p>
+      <w:pPr>
+        <w:rPr>
+          <w:sz w:val="28"/>
+        </w:rPr>
+      </w:pPr>
+      <w:r>
+        <w:rPr>
+          <w:sz w:val="28"/>
+        </w:rPr>
+        <w:lastRenderedPageBreak/>
+        <w:t xml:space="preserve">Для создания баз данных использовалось приложение </w:t>
+      </w:r>
+      <w:r>
+        <w:rPr>
+          <w:sz w:val="28"/>
+          <w:lang w:val="en-US"/>
+        </w:rPr>
+        <w:t>SQLite</w:t>
+      </w:r>
+      <w:r>
+        <w:rPr>
+          <w:sz w:val="28"/>
+        </w:rPr>
+        <w:t xml:space="preserve"> </w:t>
+      </w:r>
+      <w:r>
+        <w:rPr>
+          <w:sz w:val="28"/>
+          <w:lang w:val="en-US"/>
+        </w:rPr>
+        <w:t>Studio</w:t>
+      </w:r>
+      <w:r>
+        <w:rPr>
+          <w:sz w:val="28"/>
+        </w:rPr>
+        <w:t xml:space="preserve">. Как выглядят все базы данных, необходимые для работы бота, а также названия полей для таблицы с предметами: </w:t>
+      </w:r>
       <w:r>
         <w:rPr>
           <w:sz w:val="28"/>
         </w:rPr>
         <w:drawing>
-          <wp:inline distT="0" distB="0" distL="0" distR="0" wp14:anchorId="0435545D" wp14:editId="0CF22BC3">
-            <wp:extent cx="2915728" cy="1923690"/>
-            <wp:effectExtent l="0" t="0" r="0" b="635"/>
-            <wp:docPr id="4" name="Рисунок 4"/>
+          <wp:inline distT="0" distB="0" distL="0" distR="0" wp14:anchorId="3C08DA7A" wp14:editId="3AB2415A">
+            <wp:extent cx="4079868" cy="682996"/>
+            <wp:effectExtent l="0" t="0" r="0" b="3175"/>
+            <wp:docPr id="3" name="Рисунок 3"/>
             <wp:cNvGraphicFramePr>
               <a:graphicFrameLocks xmlns:a="http://schemas.openxmlformats.org/drawingml/2006/main" noChangeAspect="1"/>
             </wp:cNvGraphicFramePr>
@@ -2005,7 +2025,7 @@
                   <pic:spPr>
                     <a:xfrm>
                       <a:off x="0" y="0"/>
-                      <a:ext cx="2915057" cy="1923247"/>
+                      <a:ext cx="4079868" cy="682996"/>
                     </a:xfrm>
                     <a:prstGeom prst="rect">
                       <a:avLst/>
@@ -2022,10 +2042,10 @@
           <w:sz w:val="28"/>
         </w:rPr>
         <w:drawing>
-          <wp:inline distT="0" distB="0" distL="0" distR="0" wp14:anchorId="59114542" wp14:editId="069AED04">
-            <wp:extent cx="1440611" cy="4364966"/>
-            <wp:effectExtent l="0" t="0" r="7620" b="0"/>
-            <wp:docPr id="2" name="Рисунок 2"/>
+          <wp:inline distT="0" distB="0" distL="0" distR="0" wp14:anchorId="0435545D" wp14:editId="0CF22BC3">
+            <wp:extent cx="2915728" cy="1923690"/>
+            <wp:effectExtent l="0" t="0" r="0" b="635"/>
+            <wp:docPr id="4" name="Рисунок 4"/>
             <wp:cNvGraphicFramePr>
               <a:graphicFrameLocks xmlns:a="http://schemas.openxmlformats.org/drawingml/2006/main" noChangeAspect="1"/>
             </wp:cNvGraphicFramePr>
@@ -2045,7 +2065,7 @@
                   <pic:spPr>
                     <a:xfrm>
                       <a:off x="0" y="0"/>
-                      <a:ext cx="1440645" cy="4365069"/>
+                      <a:ext cx="2915057" cy="1923247"/>
                     </a:xfrm>
                     <a:prstGeom prst="rect">
                       <a:avLst/>
@@ -2057,36 +2077,15 @@
           </wp:inline>
         </w:drawing>
       </w:r>
-    </w:p>
-    <w:p>
-      <w:pPr>
-        <w:rPr>
-          <w:sz w:val="28"/>
-        </w:rPr>
-      </w:pPr>
-      <w:r>
-        <w:rPr>
-          <w:sz w:val="28"/>
-        </w:rPr>
-        <w:lastRenderedPageBreak/>
-        <w:t>А также база данных с хранящейся статистикой для пользователей:</w:t>
-      </w:r>
-      <w:r>
-        <w:rPr>
-          <w:noProof/>
-          <w:lang w:eastAsia="ru-RU"/>
-        </w:rPr>
-        <w:t xml:space="preserve"> </w:t>
-      </w:r>
       <w:r>
         <w:rPr>
           <w:sz w:val="28"/>
         </w:rPr>
         <w:drawing>
-          <wp:inline distT="0" distB="0" distL="0" distR="0" wp14:anchorId="327A47EA" wp14:editId="0AD0C24D">
-            <wp:extent cx="5940425" cy="1371528"/>
-            <wp:effectExtent l="0" t="0" r="3175" b="635"/>
-            <wp:docPr id="5" name="Рисунок 5"/>
+          <wp:inline distT="0" distB="0" distL="0" distR="0" wp14:anchorId="59114542" wp14:editId="069AED04">
+            <wp:extent cx="1440611" cy="4364966"/>
+            <wp:effectExtent l="0" t="0" r="7620" b="0"/>
+            <wp:docPr id="2" name="Рисунок 2"/>
             <wp:cNvGraphicFramePr>
               <a:graphicFrameLocks xmlns:a="http://schemas.openxmlformats.org/drawingml/2006/main" noChangeAspect="1"/>
             </wp:cNvGraphicFramePr>
@@ -2106,7 +2105,7 @@
                   <pic:spPr>
                     <a:xfrm>
                       <a:off x="0" y="0"/>
-                      <a:ext cx="5940425" cy="1371528"/>
+                      <a:ext cx="1440645" cy="4365069"/>
                     </a:xfrm>
                     <a:prstGeom prst="rect">
                       <a:avLst/>
@@ -2118,6 +2117,19 @@
           </wp:inline>
         </w:drawing>
       </w:r>
+    </w:p>
+    <w:p>
+      <w:pPr>
+        <w:rPr>
+          <w:sz w:val="28"/>
+        </w:rPr>
+      </w:pPr>
+      <w:r>
+        <w:rPr>
+          <w:sz w:val="28"/>
+        </w:rPr>
+        <w:t>А также база данных с хранящейся статистикой для пользователей:</w:t>
+      </w:r>
       <w:r>
         <w:rPr>
           <w:noProof/>
@@ -2127,14 +2139,13 @@
       </w:r>
       <w:r>
         <w:rPr>
-          <w:noProof/>
-          <w:lang w:eastAsia="ru-RU"/>
+          <w:sz w:val="28"/>
         </w:rPr>
         <w:drawing>
-          <wp:inline distT="0" distB="0" distL="0" distR="0" wp14:anchorId="01CF4AD7" wp14:editId="51FB9051">
-            <wp:extent cx="3972479" cy="543001"/>
-            <wp:effectExtent l="0" t="0" r="0" b="9525"/>
-            <wp:docPr id="6" name="Рисунок 6"/>
+          <wp:inline distT="0" distB="0" distL="0" distR="0" wp14:anchorId="327A47EA" wp14:editId="0AD0C24D">
+            <wp:extent cx="5940425" cy="1371528"/>
+            <wp:effectExtent l="0" t="0" r="3175" b="635"/>
+            <wp:docPr id="5" name="Рисунок 5"/>
             <wp:cNvGraphicFramePr>
               <a:graphicFrameLocks xmlns:a="http://schemas.openxmlformats.org/drawingml/2006/main" noChangeAspect="1"/>
             </wp:cNvGraphicFramePr>
@@ -2154,6 +2165,54 @@
                   <pic:spPr>
                     <a:xfrm>
                       <a:off x="0" y="0"/>
+                      <a:ext cx="5940425" cy="1371528"/>
+                    </a:xfrm>
+                    <a:prstGeom prst="rect">
+                      <a:avLst/>
+                    </a:prstGeom>
+                  </pic:spPr>
+                </pic:pic>
+              </a:graphicData>
+            </a:graphic>
+          </wp:inline>
+        </w:drawing>
+      </w:r>
+      <w:r>
+        <w:rPr>
+          <w:noProof/>
+          <w:lang w:eastAsia="ru-RU"/>
+        </w:rPr>
+        <w:t xml:space="preserve"> </w:t>
+      </w:r>
+      <w:r>
+        <w:rPr>
+          <w:noProof/>
+          <w:lang w:eastAsia="ru-RU"/>
+        </w:rPr>
+        <w:drawing>
+          <wp:inline distT="0" distB="0" distL="0" distR="0" wp14:anchorId="01CF4AD7" wp14:editId="51FB9051">
+            <wp:extent cx="3972479" cy="543001"/>
+            <wp:effectExtent l="0" t="0" r="0" b="9525"/>
+            <wp:docPr id="6" name="Рисунок 6"/>
+            <wp:cNvGraphicFramePr>
+              <a:graphicFrameLocks xmlns:a="http://schemas.openxmlformats.org/drawingml/2006/main" noChangeAspect="1"/>
+            </wp:cNvGraphicFramePr>
+            <a:graphic xmlns:a="http://schemas.openxmlformats.org/drawingml/2006/main">
+              <a:graphicData uri="http://schemas.openxmlformats.org/drawingml/2006/picture">
+                <pic:pic xmlns:pic="http://schemas.openxmlformats.org/drawingml/2006/picture">
+                  <pic:nvPicPr>
+                    <pic:cNvPr id="0" name=""/>
+                    <pic:cNvPicPr/>
+                  </pic:nvPicPr>
+                  <pic:blipFill>
+                    <a:blip r:embed="rId13"/>
+                    <a:stretch>
+                      <a:fillRect/>
+                    </a:stretch>
+                  </pic:blipFill>
+                  <pic:spPr>
+                    <a:xfrm>
+                      <a:off x="0" y="0"/>
                       <a:ext cx="3972479" cy="543001"/>
                     </a:xfrm>
                     <a:prstGeom prst="rect">
@@ -2274,6 +2333,7 @@
         <w:rPr>
           <w:sz w:val="28"/>
         </w:rPr>
+        <w:lastRenderedPageBreak/>
         <w:t xml:space="preserve">Столбец </w:t>
       </w:r>
       <w:r>
@@ -2411,7 +2471,7 @@
         </w:rPr>
         <w:t xml:space="preserve">Все задания были взяты с сайта </w:t>
       </w:r>
-      <w:hyperlink r:id="rId13" w:history="1">
+      <w:hyperlink r:id="rId14" w:history="1">
         <w:r>
           <w:rPr>
             <w:rStyle w:val="a6"/>
@@ -2439,7 +2499,7 @@
         </w:rPr>
         <w:t xml:space="preserve">Адрес бота на хостинге (при открытии вы ничего не увидите, но если бы это был сайт, то страница не была бы пуста): </w:t>
       </w:r>
-      <w:hyperlink r:id="rId14" w:history="1">
+      <w:hyperlink r:id="rId15" w:history="1">
         <w:r>
           <w:rPr>
             <w:rStyle w:val="a6"/>
@@ -2610,6 +2670,7 @@
           <w:lang w:val="en-US"/>
         </w:rPr>
       </w:pPr>
+      <w:proofErr w:type="gramStart"/>
       <w:r>
         <w:rPr>
           <w:sz w:val="28"/>
@@ -2683,6 +2744,7 @@
         </w:rPr>
         <w:t xml:space="preserve">: </w:t>
       </w:r>
+      <w:proofErr w:type="spellStart"/>
       <w:r>
         <w:rPr>
           <w:sz w:val="28"/>
@@ -2697,6 +2759,7 @@
         </w:rPr>
         <w:t>.db</w:t>
       </w:r>
+      <w:proofErr w:type="spellEnd"/>
       <w:r>
         <w:rPr>
           <w:sz w:val="28"/>
@@ -2704,6 +2767,7 @@
         </w:rPr>
         <w:t xml:space="preserve">, </w:t>
       </w:r>
+      <w:proofErr w:type="spellStart"/>
       <w:r>
         <w:rPr>
           <w:sz w:val="28"/>
@@ -2718,6 +2782,7 @@
         </w:rPr>
         <w:t>.db</w:t>
       </w:r>
+      <w:proofErr w:type="spellEnd"/>
       <w:r>
         <w:rPr>
           <w:sz w:val="28"/>
@@ -2736,24 +2801,18 @@
           <w:sz w:val="28"/>
           <w:lang w:val="en-US"/>
         </w:rPr>
-        <w:t xml:space="preserve"> us</w:t>
+        <w:t xml:space="preserve"> user_db.db</w:t>
+      </w:r>
+      <w:r>
+        <w:rPr>
+          <w:sz w:val="28"/>
+          <w:lang w:val="en-US"/>
+        </w:rPr>
+        <w:t>.</w:t>
       </w:r>
       <w:bookmarkStart w:id="0" w:name="_GoBack"/>
       <w:bookmarkEnd w:id="0"/>
-      <w:r>
-        <w:rPr>
-          <w:sz w:val="28"/>
-          <w:lang w:val="en-US"/>
-        </w:rPr>
-        <w:t>er_db.db</w:t>
-      </w:r>
-      <w:r>
-        <w:rPr>
-          <w:sz w:val="28"/>
-          <w:lang w:val="en-US"/>
-        </w:rPr>
-        <w:t>.</w:t>
-      </w:r>
+      <w:proofErr w:type="gramEnd"/>
     </w:p>
     <w:sectPr>
       <w:pgSz w:w="11906" w:h="16838"/>

--- a/Пояснительная записка.docx
+++ b/Пояснительная записка.docx
@@ -318,7 +318,7 @@
         <w:rPr>
           <w:sz w:val="28"/>
         </w:rPr>
-        <w:t xml:space="preserve">в котором хранится хранится токен нашего телеграмм бота. В папке </w:t>
+        <w:t xml:space="preserve">в котором хранится токен нашего телеграмм бота. В папке </w:t>
       </w:r>
       <w:r>
         <w:rPr>
@@ -438,7 +438,9 @@
       </w:pPr>
       <w:r>
         <w:rPr>
-          <w:sz w:val="28"/>
+          <w:noProof/>
+          <w:sz w:val="28"/>
+          <w:lang w:eastAsia="ru-RU"/>
         </w:rPr>
         <w:drawing>
           <wp:inline distT="0" distB="0" distL="0" distR="0" wp14:anchorId="4DFD1368" wp14:editId="6D3D9CF7">
@@ -483,7 +485,6 @@
           <w:sz w:val="28"/>
         </w:rPr>
       </w:pPr>
-      <w:proofErr w:type="spellStart"/>
       <w:proofErr w:type="gramStart"/>
       <w:r>
         <w:rPr>
@@ -492,7 +493,6 @@
         </w:rPr>
         <w:t>Procfile</w:t>
       </w:r>
-      <w:proofErr w:type="spellEnd"/>
       <w:r>
         <w:rPr>
           <w:sz w:val="28"/>
@@ -505,7 +505,6 @@
         </w:rPr>
         <w:t xml:space="preserve">необходим лишь для запуска самого проекта на хостинг </w:t>
       </w:r>
-      <w:proofErr w:type="spellStart"/>
       <w:r>
         <w:rPr>
           <w:sz w:val="28"/>
@@ -513,7 +512,6 @@
         </w:rPr>
         <w:t>Heroku</w:t>
       </w:r>
-      <w:proofErr w:type="spellEnd"/>
       <w:r>
         <w:rPr>
           <w:sz w:val="28"/>
@@ -622,7 +620,31 @@
         <w:rPr>
           <w:sz w:val="28"/>
         </w:rPr>
-        <w:t xml:space="preserve"> – выводит статистику пользователю: личную и глобальную.</w:t>
+        <w:t xml:space="preserve"> – выводит</w:t>
+      </w:r>
+      <w:r>
+        <w:rPr>
+          <w:sz w:val="28"/>
+        </w:rPr>
+        <w:t xml:space="preserve"> </w:t>
+      </w:r>
+      <w:r>
+        <w:rPr>
+          <w:sz w:val="28"/>
+        </w:rPr>
+        <w:t>личную</w:t>
+      </w:r>
+      <w:r>
+        <w:rPr>
+          <w:sz w:val="28"/>
+        </w:rPr>
+        <w:t xml:space="preserve"> статистику пользователя</w:t>
+      </w:r>
+      <w:r>
+        <w:rPr>
+          <w:sz w:val="28"/>
+        </w:rPr>
+        <w:t>.</w:t>
       </w:r>
     </w:p>
     <w:p>
@@ -636,6 +658,7 @@
           <w:sz w:val="28"/>
         </w:rPr>
       </w:pPr>
+      <w:proofErr w:type="gramStart"/>
       <w:r>
         <w:rPr>
           <w:sz w:val="28"/>
@@ -669,6 +692,7 @@
         </w:rPr>
         <w:t>examen</w:t>
       </w:r>
+      <w:proofErr w:type="gramEnd"/>
       <w:r>
         <w:rPr>
           <w:sz w:val="28"/>
@@ -738,6 +762,7 @@
           <w:sz w:val="28"/>
         </w:rPr>
       </w:pPr>
+      <w:proofErr w:type="gramStart"/>
       <w:r>
         <w:rPr>
           <w:sz w:val="28"/>
@@ -765,6 +790,7 @@
         </w:rPr>
         <w:t>oge</w:t>
       </w:r>
+      <w:proofErr w:type="gramEnd"/>
       <w:r>
         <w:rPr>
           <w:sz w:val="28"/>
@@ -1268,25 +1294,73 @@
         <w:rPr>
           <w:sz w:val="28"/>
         </w:rPr>
-        <w:t xml:space="preserve">включаем </w:t>
+        <w:t xml:space="preserve">включаем состояние </w:t>
+      </w:r>
+      <w:r>
+        <w:rPr>
+          <w:sz w:val="28"/>
+        </w:rPr>
+        <w:t>predmet</w:t>
+      </w:r>
+      <w:r>
+        <w:rPr>
+          <w:sz w:val="28"/>
+        </w:rPr>
+        <w:t xml:space="preserve">) </w:t>
+      </w:r>
+      <w:r>
+        <w:rPr>
+          <w:sz w:val="28"/>
+        </w:rPr>
+        <w:t xml:space="preserve">-&gt; </w:t>
+      </w:r>
+      <w:r>
+        <w:rPr>
+          <w:sz w:val="28"/>
+        </w:rPr>
+        <w:t xml:space="preserve">функция </w:t>
+      </w:r>
+      <w:r>
+        <w:rPr>
+          <w:sz w:val="28"/>
+        </w:rPr>
+        <w:t>process_predmet</w:t>
+      </w:r>
+      <w:r>
+        <w:rPr>
+          <w:sz w:val="28"/>
+        </w:rPr>
+        <w:t xml:space="preserve"> принимает</w:t>
+      </w:r>
+      <w:r>
+        <w:rPr>
+          <w:sz w:val="28"/>
+        </w:rPr>
+        <w:t xml:space="preserve"> состояние </w:t>
       </w:r>
       <w:r>
         <w:rPr>
           <w:sz w:val="28"/>
         </w:rPr>
         <w:lastRenderedPageBreak/>
-        <w:t xml:space="preserve">состояние </w:t>
-      </w:r>
-      <w:r>
-        <w:rPr>
-          <w:sz w:val="28"/>
-        </w:rPr>
         <w:t>predmet</w:t>
       </w:r>
       <w:r>
         <w:rPr>
           <w:sz w:val="28"/>
         </w:rPr>
+        <w:t xml:space="preserve"> (включаем состояние </w:t>
+      </w:r>
+      <w:r>
+        <w:rPr>
+          <w:sz w:val="28"/>
+        </w:rPr>
+        <w:t>answer</w:t>
+      </w:r>
+      <w:r>
+        <w:rPr>
+          <w:sz w:val="28"/>
+        </w:rPr>
         <w:t xml:space="preserve">) </w:t>
       </w:r>
       <w:r>
@@ -1305,23 +1379,91 @@
         <w:rPr>
           <w:sz w:val="28"/>
         </w:rPr>
-        <w:t>process_predmet</w:t>
-      </w:r>
-      <w:r>
-        <w:rPr>
-          <w:sz w:val="28"/>
-        </w:rPr>
-        <w:t xml:space="preserve"> принимает</w:t>
-      </w:r>
-      <w:r>
-        <w:rPr>
-          <w:sz w:val="28"/>
-        </w:rPr>
-        <w:t xml:space="preserve"> состояние </w:t>
-      </w:r>
-      <w:r>
-        <w:rPr>
-          <w:sz w:val="28"/>
+        <w:t>first_answer</w:t>
+      </w:r>
+      <w:r>
+        <w:rPr>
+          <w:sz w:val="28"/>
+        </w:rPr>
+        <w:t xml:space="preserve"> принимает состояние </w:t>
+      </w:r>
+      <w:r>
+        <w:rPr>
+          <w:sz w:val="28"/>
+          <w:lang w:val="en-US"/>
+        </w:rPr>
+        <w:t>answer</w:t>
+      </w:r>
+      <w:r>
+        <w:rPr>
+          <w:sz w:val="28"/>
+        </w:rPr>
+        <w:t xml:space="preserve"> </w:t>
+      </w:r>
+      <w:r>
+        <w:rPr>
+          <w:sz w:val="28"/>
+        </w:rPr>
+        <w:t>(</w:t>
+      </w:r>
+      <w:r>
+        <w:rPr>
+          <w:sz w:val="28"/>
+        </w:rPr>
+        <w:t xml:space="preserve">при правильном ответе включаем состояние </w:t>
+      </w:r>
+      <w:r>
+        <w:rPr>
+          <w:sz w:val="28"/>
+        </w:rPr>
+        <w:t>end_ans</w:t>
+      </w:r>
+      <w:r>
+        <w:rPr>
+          <w:sz w:val="28"/>
+        </w:rPr>
+        <w:t>) -</w:t>
+      </w:r>
+      <w:r>
+        <w:rPr>
+          <w:sz w:val="28"/>
+        </w:rPr>
+        <w:t xml:space="preserve">&gt; </w:t>
+      </w:r>
+      <w:r>
+        <w:rPr>
+          <w:sz w:val="28"/>
+        </w:rPr>
+        <w:t xml:space="preserve">функция </w:t>
+      </w:r>
+      <w:r>
+        <w:rPr>
+          <w:sz w:val="28"/>
+        </w:rPr>
+        <w:t>process_end_ans</w:t>
+      </w:r>
+      <w:r>
+        <w:rPr>
+          <w:sz w:val="28"/>
+        </w:rPr>
+        <w:t xml:space="preserve"> принимает состояние </w:t>
+      </w:r>
+      <w:r>
+        <w:rPr>
+          <w:sz w:val="28"/>
+        </w:rPr>
+        <w:t>end_ans</w:t>
+      </w:r>
+      <w:r>
+        <w:rPr>
+          <w:sz w:val="28"/>
+        </w:rPr>
+        <w:t xml:space="preserve"> (при выборе повторного выполнения задания, включается состояние </w:t>
+      </w:r>
+      <w:r>
+        <w:rPr>
+          <w:sz w:val="28"/>
+          <w:lang w:val="en-US"/>
         </w:rPr>
         <w:t>predmet</w:t>
       </w:r>
@@ -1329,50 +1471,45 @@
         <w:rPr>
           <w:sz w:val="28"/>
         </w:rPr>
-        <w:t xml:space="preserve"> (включаем состояние </w:t>
-      </w:r>
-      <w:r>
-        <w:rPr>
-          <w:sz w:val="28"/>
-        </w:rPr>
-        <w:t>answer</w:t>
-      </w:r>
-      <w:r>
-        <w:rPr>
-          <w:sz w:val="28"/>
-        </w:rPr>
-        <w:t xml:space="preserve">) </w:t>
-      </w:r>
-      <w:r>
-        <w:rPr>
-          <w:sz w:val="28"/>
-        </w:rPr>
-        <w:t xml:space="preserve">-&gt; </w:t>
-      </w:r>
-      <w:r>
-        <w:rPr>
-          <w:sz w:val="28"/>
-        </w:rPr>
-        <w:t xml:space="preserve">функция </w:t>
-      </w:r>
-      <w:r>
-        <w:rPr>
-          <w:sz w:val="28"/>
-        </w:rPr>
-        <w:t>first_answer</w:t>
-      </w:r>
-      <w:r>
-        <w:rPr>
-          <w:sz w:val="28"/>
-        </w:rPr>
-        <w:t xml:space="preserve"> принимает состояние </w:t>
-      </w:r>
-      <w:r>
-        <w:rPr>
-          <w:sz w:val="28"/>
-          <w:lang w:val="en-US"/>
-        </w:rPr>
-        <w:t>answer</w:t>
+        <w:t>, иначе бот сбрасывает все состояния и прощается с пользователем).</w:t>
+      </w:r>
+    </w:p>
+    <w:p>
+      <w:pPr>
+        <w:ind w:left="360"/>
+        <w:rPr>
+          <w:sz w:val="28"/>
+        </w:rPr>
+      </w:pPr>
+      <w:r>
+        <w:rPr>
+          <w:sz w:val="28"/>
+        </w:rPr>
+        <w:t xml:space="preserve">Также присутствует состояние </w:t>
+      </w:r>
+      <w:r>
+        <w:rPr>
+          <w:sz w:val="28"/>
+        </w:rPr>
+        <w:t>wast_ans</w:t>
+      </w:r>
+      <w:r>
+        <w:rPr>
+          <w:sz w:val="28"/>
+        </w:rPr>
+        <w:t xml:space="preserve">, которое включается при неправильном первом введенном ответе, принимает это состояние функция </w:t>
+      </w:r>
+      <w:r>
+        <w:rPr>
+          <w:sz w:val="28"/>
+        </w:rPr>
+        <w:t>second_answer</w:t>
+      </w:r>
+      <w:r>
+        <w:rPr>
+          <w:sz w:val="28"/>
+        </w:rPr>
+        <w:t>.</w:t>
       </w:r>
       <w:r>
         <w:rPr>
@@ -1384,112 +1521,14 @@
         <w:rPr>
           <w:sz w:val="28"/>
         </w:rPr>
-        <w:t>(</w:t>
-      </w:r>
-      <w:r>
-        <w:rPr>
-          <w:sz w:val="28"/>
-        </w:rPr>
-        <w:t xml:space="preserve">при правильном ответе включаем состояние </w:t>
-      </w:r>
-      <w:r>
-        <w:rPr>
-          <w:sz w:val="28"/>
-        </w:rPr>
-        <w:t>end_ans</w:t>
-      </w:r>
-      <w:r>
-        <w:rPr>
-          <w:sz w:val="28"/>
-        </w:rPr>
-        <w:t>) -</w:t>
-      </w:r>
-      <w:r>
-        <w:rPr>
-          <w:sz w:val="28"/>
-        </w:rPr>
-        <w:t xml:space="preserve">&gt; </w:t>
-      </w:r>
-      <w:r>
-        <w:rPr>
-          <w:sz w:val="28"/>
-        </w:rPr>
-        <w:t xml:space="preserve">функция </w:t>
-      </w:r>
-      <w:r>
-        <w:rPr>
-          <w:sz w:val="28"/>
-        </w:rPr>
-        <w:t>process_end_ans</w:t>
-      </w:r>
-      <w:r>
-        <w:rPr>
-          <w:sz w:val="28"/>
-        </w:rPr>
-        <w:t xml:space="preserve"> принимает состояние </w:t>
-      </w:r>
-      <w:r>
-        <w:rPr>
-          <w:sz w:val="28"/>
-        </w:rPr>
-        <w:t>end_ans</w:t>
-      </w:r>
-      <w:r>
-        <w:rPr>
-          <w:sz w:val="28"/>
-        </w:rPr>
-        <w:t xml:space="preserve"> (при выборе повторного выполнения задания, включается состояние </w:t>
-      </w:r>
-      <w:r>
-        <w:rPr>
-          <w:sz w:val="28"/>
-          <w:lang w:val="en-US"/>
-        </w:rPr>
-        <w:t>predmet</w:t>
-      </w:r>
-      <w:r>
-        <w:rPr>
-          <w:sz w:val="28"/>
-        </w:rPr>
-        <w:t>, иначе бот сбрасывает все состояния и прощается с пользователем).</w:t>
-      </w:r>
-    </w:p>
-    <w:p>
-      <w:pPr>
-        <w:ind w:left="360"/>
-        <w:rPr>
-          <w:sz w:val="28"/>
-        </w:rPr>
-      </w:pPr>
-      <w:r>
-        <w:rPr>
-          <w:sz w:val="28"/>
-        </w:rPr>
-        <w:t xml:space="preserve">Также присутствует состояние </w:t>
-      </w:r>
-      <w:r>
-        <w:rPr>
-          <w:sz w:val="28"/>
-        </w:rPr>
-        <w:t>wast_ans</w:t>
-      </w:r>
-      <w:r>
-        <w:rPr>
-          <w:sz w:val="28"/>
-        </w:rPr>
-        <w:t xml:space="preserve">, которое включается при неправильном первом введенном ответе, принимает это состояние функция </w:t>
-      </w:r>
-      <w:r>
-        <w:rPr>
-          <w:sz w:val="28"/>
-        </w:rPr>
-        <w:t>second_answer</w:t>
-      </w:r>
-      <w:r>
-        <w:rPr>
-          <w:sz w:val="28"/>
-        </w:rPr>
-        <w:t>.</w:t>
+        <w:t xml:space="preserve">Такие данные как правильный ответ и последний выбранный предмет пользователя хранятся в той же самой </w:t>
+      </w:r>
+      <w:r>
+        <w:rPr>
+          <w:sz w:val="28"/>
+          <w:lang w:val="en-US"/>
+        </w:rPr>
+        <w:t>FSM</w:t>
       </w:r>
       <w:r>
         <w:rPr>
@@ -1501,14 +1540,20 @@
         <w:rPr>
           <w:sz w:val="28"/>
         </w:rPr>
-        <w:t xml:space="preserve">Такие данные как правильный ответ и последний выбранный предмет пользователя хранятся в той же самой </w:t>
-      </w:r>
-      <w:r>
-        <w:rPr>
-          <w:sz w:val="28"/>
-          <w:lang w:val="en-US"/>
-        </w:rPr>
-        <w:t>FSM</w:t>
+        <w:t>в виде словаря: ключ и значение к нему.</w:t>
+      </w:r>
+      <w:r>
+        <w:rPr>
+          <w:sz w:val="28"/>
+        </w:rPr>
+        <w:t xml:space="preserve"> Также все задания выбираются случайно из базы данных с помощью ускоренного запроса, помогающего за секунду выбирать случайное задание. Пример (выбор задания из базы данных </w:t>
+      </w:r>
+      <w:r>
+        <w:rPr>
+          <w:sz w:val="28"/>
+          <w:lang w:val="en-US"/>
+        </w:rPr>
+        <w:t>oge</w:t>
       </w:r>
       <w:r>
         <w:rPr>
@@ -1520,20 +1565,39 @@
         <w:rPr>
           <w:sz w:val="28"/>
         </w:rPr>
-        <w:t>в виде словаря: ключ и значение к нему.</w:t>
-      </w:r>
-      <w:r>
-        <w:rPr>
-          <w:sz w:val="28"/>
-        </w:rPr>
-        <w:t xml:space="preserve"> Также все задания выбираются случайно из базы данных с помощью ускоренного запроса, помогающего за секунду выбирать случайное задание. Пример (выбор задания из базы данных </w:t>
-      </w:r>
-      <w:r>
-        <w:rPr>
-          <w:sz w:val="28"/>
-          <w:lang w:val="en-US"/>
-        </w:rPr>
-        <w:t>oge</w:t>
+        <w:t xml:space="preserve">таблицы </w:t>
+      </w:r>
+      <w:r>
+        <w:rPr>
+          <w:sz w:val="28"/>
+          <w:lang w:val="en-US"/>
+        </w:rPr>
+        <w:t>rus</w:t>
+      </w:r>
+      <w:r>
+        <w:rPr>
+          <w:sz w:val="28"/>
+        </w:rPr>
+        <w:t>_</w:t>
+      </w:r>
+      <w:r>
+        <w:rPr>
+          <w:sz w:val="28"/>
+          <w:lang w:val="en-US"/>
+        </w:rPr>
+        <w:t>yaz</w:t>
+      </w:r>
+      <w:r>
+        <w:rPr>
+          <w:sz w:val="28"/>
+        </w:rPr>
+        <w:t>)</w:t>
+      </w:r>
+      <w:r>
+        <w:rPr>
+          <w:sz w:val="28"/>
+        </w:rPr>
+        <w:t>:</w:t>
       </w:r>
       <w:r>
         <w:rPr>
@@ -1543,51 +1607,9 @@
       </w:r>
       <w:r>
         <w:rPr>
-          <w:sz w:val="28"/>
-        </w:rPr>
-        <w:t xml:space="preserve">таблицы </w:t>
-      </w:r>
-      <w:r>
-        <w:rPr>
-          <w:sz w:val="28"/>
-          <w:lang w:val="en-US"/>
-        </w:rPr>
-        <w:t>rus</w:t>
-      </w:r>
-      <w:r>
-        <w:rPr>
-          <w:sz w:val="28"/>
-        </w:rPr>
-        <w:t>_</w:t>
-      </w:r>
-      <w:r>
-        <w:rPr>
-          <w:sz w:val="28"/>
-          <w:lang w:val="en-US"/>
-        </w:rPr>
-        <w:t>yaz</w:t>
-      </w:r>
-      <w:r>
-        <w:rPr>
-          <w:sz w:val="28"/>
-        </w:rPr>
-        <w:t>)</w:t>
-      </w:r>
-      <w:r>
-        <w:rPr>
-          <w:sz w:val="28"/>
-        </w:rPr>
-        <w:t>:</w:t>
-      </w:r>
-      <w:r>
-        <w:rPr>
-          <w:sz w:val="28"/>
-        </w:rPr>
-        <w:t xml:space="preserve"> </w:t>
-      </w:r>
-      <w:r>
-        <w:rPr>
-          <w:sz w:val="28"/>
+          <w:noProof/>
+          <w:sz w:val="28"/>
+          <w:lang w:eastAsia="ru-RU"/>
         </w:rPr>
         <w:drawing>
           <wp:inline distT="0" distB="0" distL="0" distR="0" wp14:anchorId="332FE3AF" wp14:editId="4F3E8BFC">
@@ -1670,13 +1692,7 @@
         <w:rPr>
           <w:sz w:val="28"/>
         </w:rPr>
-        <w:t xml:space="preserve"> (и</w:t>
-      </w:r>
-      <w:r>
-        <w:rPr>
-          <w:sz w:val="28"/>
-        </w:rPr>
-        <w:t xml:space="preserve">значально планировалось писать бота на более простой библиотеке </w:t>
+        <w:t xml:space="preserve"> (изначально планировалось писать бота на более простой библиотеке </w:t>
       </w:r>
       <w:r>
         <w:rPr>
@@ -1771,26 +1787,28 @@
         <w:rPr>
           <w:sz w:val="28"/>
         </w:rPr>
-        <w:t xml:space="preserve"> все хранящиеся данные для пользователей были свои и никак не перемешивались между собой, плюс эта библиотека работала быстрее и содержала в себе удобные и интересные функции, что</w:t>
-      </w:r>
-      <w:r>
-        <w:rPr>
-          <w:sz w:val="28"/>
-        </w:rPr>
-        <w:t xml:space="preserve"> помогло </w:t>
-      </w:r>
-      <w:r>
-        <w:rPr>
-          <w:sz w:val="28"/>
+        <w:t xml:space="preserve"> все хранящиеся данные для пользователей были свои и никак не перемешивались между собой, плюс эта библиотека работала быстрее и содержала в себе удобные и интересные функции, что помогло нам сделать бота лучше)</w:t>
+      </w:r>
+      <w:r>
+        <w:rPr>
+          <w:sz w:val="28"/>
+        </w:rPr>
+        <w:t xml:space="preserve">. Поэтому перед каждой функцией будет стоять </w:t>
+      </w:r>
+      <w:r>
+        <w:rPr>
+          <w:b/>
+          <w:sz w:val="28"/>
+          <w:lang w:val="en-US"/>
         </w:rPr>
         <w:lastRenderedPageBreak/>
-        <w:t>нам сделать бота лучше)</w:t>
-      </w:r>
-      <w:r>
-        <w:rPr>
-          <w:sz w:val="28"/>
-        </w:rPr>
-        <w:t xml:space="preserve">. Поэтому перед каждой функцией будет стоять </w:t>
+        <w:t>async</w:t>
+      </w:r>
+      <w:r>
+        <w:rPr>
+          <w:sz w:val="28"/>
+        </w:rPr>
+        <w:t xml:space="preserve">, и перед каждой отправкой сообщения и подключению к состоянию будет стоять </w:t>
       </w:r>
       <w:r>
         <w:rPr>
@@ -1798,26 +1816,12 @@
           <w:sz w:val="28"/>
           <w:lang w:val="en-US"/>
         </w:rPr>
-        <w:t>async</w:t>
-      </w:r>
-      <w:r>
-        <w:rPr>
-          <w:sz w:val="28"/>
-        </w:rPr>
-        <w:t xml:space="preserve">, и перед каждой отправкой сообщения и подключению к состоянию будет стоять </w:t>
+        <w:t>await</w:t>
       </w:r>
       <w:r>
         <w:rPr>
           <w:b/>
           <w:sz w:val="28"/>
-          <w:lang w:val="en-US"/>
-        </w:rPr>
-        <w:t>await</w:t>
-      </w:r>
-      <w:r>
-        <w:rPr>
-          <w:b/>
-          <w:sz w:val="28"/>
         </w:rPr>
         <w:t xml:space="preserve">. </w:t>
       </w:r>
@@ -1919,7 +1923,9 @@
       </w:pPr>
       <w:r>
         <w:rPr>
-          <w:sz w:val="28"/>
+          <w:noProof/>
+          <w:sz w:val="28"/>
+          <w:lang w:eastAsia="ru-RU"/>
         </w:rPr>
         <w:drawing>
           <wp:inline distT="0" distB="0" distL="0" distR="0" wp14:anchorId="7782F31A" wp14:editId="24C3DDAC">
@@ -1999,7 +2005,9 @@
       </w:r>
       <w:r>
         <w:rPr>
-          <w:sz w:val="28"/>
+          <w:noProof/>
+          <w:sz w:val="28"/>
+          <w:lang w:eastAsia="ru-RU"/>
         </w:rPr>
         <w:drawing>
           <wp:inline distT="0" distB="0" distL="0" distR="0" wp14:anchorId="3C08DA7A" wp14:editId="3AB2415A">
@@ -2039,7 +2047,9 @@
       </w:r>
       <w:r>
         <w:rPr>
-          <w:sz w:val="28"/>
+          <w:noProof/>
+          <w:sz w:val="28"/>
+          <w:lang w:eastAsia="ru-RU"/>
         </w:rPr>
         <w:drawing>
           <wp:inline distT="0" distB="0" distL="0" distR="0" wp14:anchorId="0435545D" wp14:editId="0CF22BC3">
@@ -2079,7 +2089,9 @@
       </w:r>
       <w:r>
         <w:rPr>
-          <w:sz w:val="28"/>
+          <w:noProof/>
+          <w:sz w:val="28"/>
+          <w:lang w:eastAsia="ru-RU"/>
         </w:rPr>
         <w:drawing>
           <wp:inline distT="0" distB="0" distL="0" distR="0" wp14:anchorId="59114542" wp14:editId="069AED04">
@@ -2139,7 +2151,9 @@
       </w:r>
       <w:r>
         <w:rPr>
-          <w:sz w:val="28"/>
+          <w:noProof/>
+          <w:sz w:val="28"/>
+          <w:lang w:eastAsia="ru-RU"/>
         </w:rPr>
         <w:drawing>
           <wp:inline distT="0" distB="0" distL="0" distR="0" wp14:anchorId="327A47EA" wp14:editId="0AD0C24D">
@@ -2530,6 +2544,7 @@
           <w:sz w:val="28"/>
         </w:rPr>
       </w:pPr>
+      <w:bookmarkStart w:id="0" w:name="_GoBack"/>
       <w:r>
         <w:rPr>
           <w:sz w:val="28"/>
@@ -2603,13 +2618,7 @@
         <w:rPr>
           <w:sz w:val="28"/>
         </w:rPr>
-        <w:t>стандартная библиотека, не нуждается в установке</w:t>
-      </w:r>
-      <w:r>
-        <w:rPr>
-          <w:sz w:val="28"/>
-        </w:rPr>
-        <w:t>)</w:t>
+        <w:t>стандартная библиотека, не нуждается в установке)</w:t>
       </w:r>
     </w:p>
     <w:p>
@@ -2810,7 +2819,6 @@
         </w:rPr>
         <w:t>.</w:t>
       </w:r>
-      <w:bookmarkStart w:id="0" w:name="_GoBack"/>
       <w:bookmarkEnd w:id="0"/>
       <w:proofErr w:type="gramEnd"/>
     </w:p>

--- a/Пояснительная записка.docx
+++ b/Пояснительная записка.docx
@@ -523,6 +523,27 @@
     <w:p>
       <w:pPr>
         <w:rPr>
+          <w:sz w:val="28"/>
+        </w:rPr>
+      </w:pPr>
+    </w:p>
+    <w:p>
+      <w:pPr>
+        <w:rPr>
+          <w:sz w:val="28"/>
+        </w:rPr>
+      </w:pPr>
+    </w:p>
+    <w:p>
+      <w:pPr>
+        <w:rPr>
+          <w:sz w:val="28"/>
+        </w:rPr>
+      </w:pPr>
+    </w:p>
+    <w:p>
+      <w:pPr>
+        <w:rPr>
           <w:b/>
           <w:sz w:val="28"/>
           <w:lang w:val="en-US"/>
@@ -533,6 +554,7 @@
           <w:b/>
           <w:sz w:val="28"/>
         </w:rPr>
+        <w:lastRenderedPageBreak/>
         <w:t>Функции:</w:t>
       </w:r>
     </w:p>
@@ -573,6 +595,178 @@
         </w:rPr>
         <w:t xml:space="preserve"> – отвечает за запуск бота и предложение пользователю экзамена.</w:t>
       </w:r>
+      <w:r>
+        <w:rPr>
+          <w:noProof/>
+          <w:lang w:eastAsia="ru-RU"/>
+        </w:rPr>
+        <w:t xml:space="preserve"> </w:t>
+      </w:r>
+      <w:r>
+        <w:rPr>
+          <w:sz w:val="28"/>
+        </w:rPr>
+        <w:drawing>
+          <wp:inline distT="0" distB="0" distL="0" distR="0" wp14:anchorId="728E3098" wp14:editId="53EB1BD9">
+            <wp:extent cx="5544616" cy="843717"/>
+            <wp:effectExtent l="0" t="0" r="0" b="0"/>
+            <wp:docPr id="2050" name="Picture 2"/>
+            <wp:cNvGraphicFramePr>
+              <a:graphicFrameLocks xmlns:a="http://schemas.openxmlformats.org/drawingml/2006/main" noChangeAspect="1"/>
+            </wp:cNvGraphicFramePr>
+            <a:graphic xmlns:a="http://schemas.openxmlformats.org/drawingml/2006/main">
+              <a:graphicData uri="http://schemas.openxmlformats.org/drawingml/2006/picture">
+                <pic:pic xmlns:pic="http://schemas.openxmlformats.org/drawingml/2006/picture">
+                  <pic:nvPicPr>
+                    <pic:cNvPr id="2050" name="Picture 2"/>
+                    <pic:cNvPicPr>
+                      <a:picLocks noChangeAspect="1" noChangeArrowheads="1"/>
+                    </pic:cNvPicPr>
+                  </pic:nvPicPr>
+                  <pic:blipFill>
+                    <a:blip r:embed="rId7">
+                      <a:extLst>
+                        <a:ext uri="{28A0092B-C50C-407E-A947-70E740481C1C}">
+                          <a14:useLocalDpi xmlns:a14="http://schemas.microsoft.com/office/drawing/2010/main" val="0"/>
+                        </a:ext>
+                      </a:extLst>
+                    </a:blip>
+                    <a:srcRect/>
+                    <a:stretch>
+                      <a:fillRect/>
+                    </a:stretch>
+                  </pic:blipFill>
+                  <pic:spPr bwMode="auto">
+                    <a:xfrm>
+                      <a:off x="0" y="0"/>
+                      <a:ext cx="5544616" cy="843717"/>
+                    </a:xfrm>
+                    <a:prstGeom prst="rect">
+                      <a:avLst/>
+                    </a:prstGeom>
+                    <a:noFill/>
+                    <a:ln>
+                      <a:noFill/>
+                    </a:ln>
+                    <a:effectLst/>
+                    <a:extLst>
+                      <a:ext uri="{909E8E84-426E-40DD-AFC4-6F175D3DCCD1}">
+                        <a14:hiddenFill xmlns:a14="http://schemas.microsoft.com/office/drawing/2010/main">
+                          <a:solidFill>
+                            <a:schemeClr val="accent1"/>
+                          </a:solidFill>
+                        </a14:hiddenFill>
+                      </a:ext>
+                      <a:ext uri="{91240B29-F687-4F45-9708-019B960494DF}">
+                        <a14:hiddenLine xmlns:a14="http://schemas.microsoft.com/office/drawing/2010/main" w="9525">
+                          <a:solidFill>
+                            <a:schemeClr val="tx1"/>
+                          </a:solidFill>
+                          <a:miter lim="800000"/>
+                          <a:headEnd/>
+                          <a:tailEnd/>
+                        </a14:hiddenLine>
+                      </a:ext>
+                      <a:ext uri="{AF507438-7753-43E0-B8FC-AC1667EBCBE1}">
+                        <a14:hiddenEffects xmlns:a14="http://schemas.microsoft.com/office/drawing/2010/main">
+                          <a:effectLst>
+                            <a:outerShdw dist="35921" dir="2700000" algn="ctr" rotWithShape="0">
+                              <a:schemeClr val="bg2"/>
+                            </a:outerShdw>
+                          </a:effectLst>
+                        </a14:hiddenEffects>
+                      </a:ext>
+                    </a:extLst>
+                  </pic:spPr>
+                </pic:pic>
+              </a:graphicData>
+            </a:graphic>
+          </wp:inline>
+        </w:drawing>
+      </w:r>
+      <w:r>
+        <w:rPr>
+          <w:noProof/>
+          <w:lang w:eastAsia="ru-RU"/>
+        </w:rPr>
+        <w:drawing>
+          <wp:inline distT="0" distB="0" distL="0" distR="0" wp14:anchorId="7741F223" wp14:editId="37F31DFA">
+            <wp:extent cx="2808312" cy="1190189"/>
+            <wp:effectExtent l="0" t="0" r="0" b="0"/>
+            <wp:docPr id="2051" name="Picture 3"/>
+            <wp:cNvGraphicFramePr>
+              <a:graphicFrameLocks xmlns:a="http://schemas.openxmlformats.org/drawingml/2006/main" noChangeAspect="1"/>
+            </wp:cNvGraphicFramePr>
+            <a:graphic xmlns:a="http://schemas.openxmlformats.org/drawingml/2006/main">
+              <a:graphicData uri="http://schemas.openxmlformats.org/drawingml/2006/picture">
+                <pic:pic xmlns:pic="http://schemas.openxmlformats.org/drawingml/2006/picture">
+                  <pic:nvPicPr>
+                    <pic:cNvPr id="2051" name="Picture 3"/>
+                    <pic:cNvPicPr>
+                      <a:picLocks noChangeAspect="1" noChangeArrowheads="1"/>
+                    </pic:cNvPicPr>
+                  </pic:nvPicPr>
+                  <pic:blipFill>
+                    <a:blip r:embed="rId8">
+                      <a:extLst>
+                        <a:ext uri="{28A0092B-C50C-407E-A947-70E740481C1C}">
+                          <a14:useLocalDpi xmlns:a14="http://schemas.microsoft.com/office/drawing/2010/main" val="0"/>
+                        </a:ext>
+                      </a:extLst>
+                    </a:blip>
+                    <a:srcRect/>
+                    <a:stretch>
+                      <a:fillRect/>
+                    </a:stretch>
+                  </pic:blipFill>
+                  <pic:spPr bwMode="auto">
+                    <a:xfrm>
+                      <a:off x="0" y="0"/>
+                      <a:ext cx="2808312" cy="1190189"/>
+                    </a:xfrm>
+                    <a:prstGeom prst="rect">
+                      <a:avLst/>
+                    </a:prstGeom>
+                    <a:noFill/>
+                    <a:ln>
+                      <a:noFill/>
+                    </a:ln>
+                    <a:effectLst/>
+                    <a:extLst>
+                      <a:ext uri="{909E8E84-426E-40DD-AFC4-6F175D3DCCD1}">
+                        <a14:hiddenFill xmlns:a14="http://schemas.microsoft.com/office/drawing/2010/main">
+                          <a:solidFill>
+                            <a:schemeClr val="accent1"/>
+                          </a:solidFill>
+                        </a14:hiddenFill>
+                      </a:ext>
+                      <a:ext uri="{91240B29-F687-4F45-9708-019B960494DF}">
+                        <a14:hiddenLine xmlns:a14="http://schemas.microsoft.com/office/drawing/2010/main" w="9525">
+                          <a:solidFill>
+                            <a:schemeClr val="tx1"/>
+                          </a:solidFill>
+                          <a:miter lim="800000"/>
+                          <a:headEnd/>
+                          <a:tailEnd/>
+                        </a14:hiddenLine>
+                      </a:ext>
+                      <a:ext uri="{AF507438-7753-43E0-B8FC-AC1667EBCBE1}">
+                        <a14:hiddenEffects xmlns:a14="http://schemas.microsoft.com/office/drawing/2010/main">
+                          <a:effectLst>
+                            <a:outerShdw dist="35921" dir="2700000" algn="ctr" rotWithShape="0">
+                              <a:schemeClr val="bg2"/>
+                            </a:outerShdw>
+                          </a:effectLst>
+                        </a14:hiddenEffects>
+                      </a:ext>
+                    </a:extLst>
+                  </pic:spPr>
+                </pic:pic>
+              </a:graphicData>
+            </a:graphic>
+          </wp:inline>
+        </w:drawing>
+      </w:r>
     </w:p>
     <w:p>
       <w:pPr>
@@ -589,14 +783,88 @@
         <w:rPr>
           <w:sz w:val="28"/>
         </w:rPr>
-        <w:lastRenderedPageBreak/>
         <w:t>help_handler</w:t>
       </w:r>
       <w:r>
         <w:rPr>
           <w:sz w:val="28"/>
         </w:rPr>
-        <w:t xml:space="preserve"> – при вызове выводит информацию пользователю, объясняющая ему как выйти из определенной ситуации</w:t>
+        <w:t xml:space="preserve"> – при вызове выводит информацию пользователю, </w:t>
+      </w:r>
+      <w:proofErr w:type="gramStart"/>
+      <w:r>
+        <w:rPr>
+          <w:sz w:val="28"/>
+        </w:rPr>
+        <w:t>объясняющая</w:t>
+      </w:r>
+      <w:proofErr w:type="gramEnd"/>
+      <w:r>
+        <w:rPr>
+          <w:sz w:val="28"/>
+        </w:rPr>
+        <w:t xml:space="preserve"> ему как выйти из определенной ситуации</w:t>
+      </w:r>
+      <w:r>
+        <w:rPr>
+          <w:sz w:val="28"/>
+        </w:rPr>
+        <w:t xml:space="preserve">. </w:t>
+      </w:r>
+      <w:r>
+        <w:rPr>
+          <w:sz w:val="28"/>
+        </w:rPr>
+        <w:drawing>
+          <wp:inline distT="0" distB="0" distL="0" distR="0" wp14:anchorId="105E8C68" wp14:editId="163D1CA5">
+            <wp:extent cx="5940425" cy="1785377"/>
+            <wp:effectExtent l="0" t="0" r="3175" b="5715"/>
+            <wp:docPr id="3074" name="Picture 2"/>
+            <wp:cNvGraphicFramePr>
+              <a:graphicFrameLocks xmlns:a="http://schemas.openxmlformats.org/drawingml/2006/main" noChangeAspect="1"/>
+            </wp:cNvGraphicFramePr>
+            <a:graphic xmlns:a="http://schemas.openxmlformats.org/drawingml/2006/main">
+              <a:graphicData uri="http://schemas.openxmlformats.org/drawingml/2006/picture">
+                <pic:pic xmlns:pic="http://schemas.openxmlformats.org/drawingml/2006/picture">
+                  <pic:nvPicPr>
+                    <pic:cNvPr id="3074" name="Picture 2"/>
+                    <pic:cNvPicPr>
+                      <a:picLocks noChangeAspect="1" noChangeArrowheads="1"/>
+                    </pic:cNvPicPr>
+                  </pic:nvPicPr>
+                  <pic:blipFill>
+                    <a:blip r:embed="rId9">
+                      <a:extLst>
+                        <a:ext uri="{28A0092B-C50C-407E-A947-70E740481C1C}">
+                          <a14:useLocalDpi xmlns:a14="http://schemas.microsoft.com/office/drawing/2010/main" val="0"/>
+                        </a:ext>
+                      </a:extLst>
+                    </a:blip>
+                    <a:srcRect/>
+                    <a:stretch>
+                      <a:fillRect/>
+                    </a:stretch>
+                  </pic:blipFill>
+                  <pic:spPr bwMode="auto">
+                    <a:xfrm>
+                      <a:off x="0" y="0"/>
+                      <a:ext cx="5940425" cy="1785377"/>
+                    </a:xfrm>
+                    <a:prstGeom prst="rect">
+                      <a:avLst/>
+                    </a:prstGeom>
+                    <a:noFill/>
+                    <a:ln>
+                      <a:noFill/>
+                    </a:ln>
+                    <a:effectLst/>
+                    <a:extLst/>
+                  </pic:spPr>
+                </pic:pic>
+              </a:graphicData>
+            </a:graphic>
+          </wp:inline>
+        </w:drawing>
       </w:r>
     </w:p>
     <w:p>
@@ -632,19 +900,75 @@
         <w:rPr>
           <w:sz w:val="28"/>
         </w:rPr>
-        <w:t>личную</w:t>
-      </w:r>
-      <w:r>
-        <w:rPr>
-          <w:sz w:val="28"/>
-        </w:rPr>
-        <w:t xml:space="preserve"> статистику пользователя</w:t>
+        <w:t>личную статистику пользователя</w:t>
       </w:r>
       <w:r>
         <w:rPr>
           <w:sz w:val="28"/>
         </w:rPr>
         <w:t>.</w:t>
+      </w:r>
+      <w:r>
+        <w:rPr>
+          <w:noProof/>
+          <w:lang w:eastAsia="ru-RU"/>
+        </w:rPr>
+        <w:t xml:space="preserve"> </w:t>
+      </w:r>
+      <w:r>
+        <w:rPr>
+          <w:sz w:val="28"/>
+        </w:rPr>
+        <w:drawing>
+          <wp:inline distT="0" distB="0" distL="0" distR="0" wp14:anchorId="4BF12942" wp14:editId="7DC8A236">
+            <wp:extent cx="5940425" cy="1353747"/>
+            <wp:effectExtent l="0" t="0" r="3175" b="0"/>
+            <wp:docPr id="4098" name="Picture 2"/>
+            <wp:cNvGraphicFramePr>
+              <a:graphicFrameLocks xmlns:a="http://schemas.openxmlformats.org/drawingml/2006/main" noChangeAspect="1"/>
+            </wp:cNvGraphicFramePr>
+            <a:graphic xmlns:a="http://schemas.openxmlformats.org/drawingml/2006/main">
+              <a:graphicData uri="http://schemas.openxmlformats.org/drawingml/2006/picture">
+                <pic:pic xmlns:pic="http://schemas.openxmlformats.org/drawingml/2006/picture">
+                  <pic:nvPicPr>
+                    <pic:cNvPr id="4098" name="Picture 2"/>
+                    <pic:cNvPicPr>
+                      <a:picLocks noChangeAspect="1" noChangeArrowheads="1"/>
+                    </pic:cNvPicPr>
+                  </pic:nvPicPr>
+                  <pic:blipFill>
+                    <a:blip r:embed="rId10">
+                      <a:extLst>
+                        <a:ext uri="{28A0092B-C50C-407E-A947-70E740481C1C}">
+                          <a14:useLocalDpi xmlns:a14="http://schemas.microsoft.com/office/drawing/2010/main" val="0"/>
+                        </a:ext>
+                      </a:extLst>
+                    </a:blip>
+                    <a:srcRect/>
+                    <a:stretch>
+                      <a:fillRect/>
+                    </a:stretch>
+                  </pic:blipFill>
+                  <pic:spPr bwMode="auto">
+                    <a:xfrm>
+                      <a:off x="0" y="0"/>
+                      <a:ext cx="5940425" cy="1353747"/>
+                    </a:xfrm>
+                    <a:prstGeom prst="rect">
+                      <a:avLst/>
+                    </a:prstGeom>
+                    <a:noFill/>
+                    <a:ln>
+                      <a:noFill/>
+                    </a:ln>
+                    <a:effectLst/>
+                    <a:extLst/>
+                  </pic:spPr>
+                </pic:pic>
+              </a:graphicData>
+            </a:graphic>
+          </wp:inline>
+        </w:drawing>
       </w:r>
     </w:p>
     <w:p>
@@ -750,6 +1074,125 @@
         </w:rPr>
         <w:t xml:space="preserve"> – сообщают пользователю о неправильно введенном экзамене или предмете и просят снова вести экзамен или предмет.</w:t>
       </w:r>
+      <w:r>
+        <w:rPr>
+          <w:noProof/>
+          <w:lang w:eastAsia="ru-RU"/>
+        </w:rPr>
+        <w:t xml:space="preserve"> </w:t>
+      </w:r>
+      <w:r>
+        <w:rPr>
+          <w:sz w:val="28"/>
+        </w:rPr>
+        <w:lastRenderedPageBreak/>
+        <w:drawing>
+          <wp:inline distT="0" distB="0" distL="0" distR="0" wp14:anchorId="263C64C5" wp14:editId="75F2AD2F">
+            <wp:extent cx="5503653" cy="2014268"/>
+            <wp:effectExtent l="0" t="0" r="1905" b="5080"/>
+            <wp:docPr id="5122" name="Picture 2"/>
+            <wp:cNvGraphicFramePr>
+              <a:graphicFrameLocks xmlns:a="http://schemas.openxmlformats.org/drawingml/2006/main" noChangeAspect="1"/>
+            </wp:cNvGraphicFramePr>
+            <a:graphic xmlns:a="http://schemas.openxmlformats.org/drawingml/2006/main">
+              <a:graphicData uri="http://schemas.openxmlformats.org/drawingml/2006/picture">
+                <pic:pic xmlns:pic="http://schemas.openxmlformats.org/drawingml/2006/picture">
+                  <pic:nvPicPr>
+                    <pic:cNvPr id="5122" name="Picture 2"/>
+                    <pic:cNvPicPr>
+                      <a:picLocks noChangeAspect="1" noChangeArrowheads="1"/>
+                    </pic:cNvPicPr>
+                  </pic:nvPicPr>
+                  <pic:blipFill>
+                    <a:blip r:embed="rId11">
+                      <a:extLst>
+                        <a:ext uri="{28A0092B-C50C-407E-A947-70E740481C1C}">
+                          <a14:useLocalDpi xmlns:a14="http://schemas.microsoft.com/office/drawing/2010/main" val="0"/>
+                        </a:ext>
+                      </a:extLst>
+                    </a:blip>
+                    <a:srcRect/>
+                    <a:stretch>
+                      <a:fillRect/>
+                    </a:stretch>
+                  </pic:blipFill>
+                  <pic:spPr bwMode="auto">
+                    <a:xfrm>
+                      <a:off x="0" y="0"/>
+                      <a:ext cx="5503653" cy="2014268"/>
+                    </a:xfrm>
+                    <a:prstGeom prst="rect">
+                      <a:avLst/>
+                    </a:prstGeom>
+                    <a:noFill/>
+                    <a:ln>
+                      <a:noFill/>
+                    </a:ln>
+                    <a:effectLst/>
+                    <a:extLst/>
+                  </pic:spPr>
+                </pic:pic>
+              </a:graphicData>
+            </a:graphic>
+          </wp:inline>
+        </w:drawing>
+      </w:r>
+      <w:r>
+        <w:rPr>
+          <w:noProof/>
+          <w:lang w:eastAsia="ru-RU"/>
+        </w:rPr>
+        <w:drawing>
+          <wp:inline distT="0" distB="0" distL="0" distR="0" wp14:anchorId="7D6FC923" wp14:editId="44842C64">
+            <wp:extent cx="5503653" cy="2009955"/>
+            <wp:effectExtent l="0" t="0" r="1905" b="9525"/>
+            <wp:docPr id="5123" name="Picture 3"/>
+            <wp:cNvGraphicFramePr>
+              <a:graphicFrameLocks xmlns:a="http://schemas.openxmlformats.org/drawingml/2006/main" noChangeAspect="1"/>
+            </wp:cNvGraphicFramePr>
+            <a:graphic xmlns:a="http://schemas.openxmlformats.org/drawingml/2006/main">
+              <a:graphicData uri="http://schemas.openxmlformats.org/drawingml/2006/picture">
+                <pic:pic xmlns:pic="http://schemas.openxmlformats.org/drawingml/2006/picture">
+                  <pic:nvPicPr>
+                    <pic:cNvPr id="5123" name="Picture 3"/>
+                    <pic:cNvPicPr>
+                      <a:picLocks noChangeAspect="1" noChangeArrowheads="1"/>
+                    </pic:cNvPicPr>
+                  </pic:nvPicPr>
+                  <pic:blipFill>
+                    <a:blip r:embed="rId12">
+                      <a:extLst>
+                        <a:ext uri="{28A0092B-C50C-407E-A947-70E740481C1C}">
+                          <a14:useLocalDpi xmlns:a14="http://schemas.microsoft.com/office/drawing/2010/main" val="0"/>
+                        </a:ext>
+                      </a:extLst>
+                    </a:blip>
+                    <a:srcRect/>
+                    <a:stretch>
+                      <a:fillRect/>
+                    </a:stretch>
+                  </pic:blipFill>
+                  <pic:spPr bwMode="auto">
+                    <a:xfrm>
+                      <a:off x="0" y="0"/>
+                      <a:ext cx="5503653" cy="2009955"/>
+                    </a:xfrm>
+                    <a:prstGeom prst="rect">
+                      <a:avLst/>
+                    </a:prstGeom>
+                    <a:noFill/>
+                    <a:ln>
+                      <a:noFill/>
+                    </a:ln>
+                    <a:effectLst/>
+                    <a:extLst/>
+                  </pic:spPr>
+                </pic:pic>
+              </a:graphicData>
+            </a:graphic>
+          </wp:inline>
+        </w:drawing>
+      </w:r>
     </w:p>
     <w:p>
       <w:pPr>
@@ -891,6 +1334,124 @@
         </w:rPr>
         <w:t>.</w:t>
       </w:r>
+      <w:r>
+        <w:rPr>
+          <w:noProof/>
+          <w:lang w:eastAsia="ru-RU"/>
+        </w:rPr>
+        <w:t xml:space="preserve"> </w:t>
+      </w:r>
+      <w:r>
+        <w:rPr>
+          <w:sz w:val="28"/>
+        </w:rPr>
+        <w:drawing>
+          <wp:inline distT="0" distB="0" distL="0" distR="0" wp14:anchorId="4F0B2E97" wp14:editId="7B072F58">
+            <wp:extent cx="2717321" cy="1781426"/>
+            <wp:effectExtent l="0" t="0" r="6985" b="9525"/>
+            <wp:docPr id="6146" name="Picture 2"/>
+            <wp:cNvGraphicFramePr>
+              <a:graphicFrameLocks xmlns:a="http://schemas.openxmlformats.org/drawingml/2006/main" noChangeAspect="1"/>
+            </wp:cNvGraphicFramePr>
+            <a:graphic xmlns:a="http://schemas.openxmlformats.org/drawingml/2006/main">
+              <a:graphicData uri="http://schemas.openxmlformats.org/drawingml/2006/picture">
+                <pic:pic xmlns:pic="http://schemas.openxmlformats.org/drawingml/2006/picture">
+                  <pic:nvPicPr>
+                    <pic:cNvPr id="6146" name="Picture 2"/>
+                    <pic:cNvPicPr>
+                      <a:picLocks noChangeAspect="1" noChangeArrowheads="1"/>
+                    </pic:cNvPicPr>
+                  </pic:nvPicPr>
+                  <pic:blipFill>
+                    <a:blip r:embed="rId13">
+                      <a:extLst>
+                        <a:ext uri="{28A0092B-C50C-407E-A947-70E740481C1C}">
+                          <a14:useLocalDpi xmlns:a14="http://schemas.microsoft.com/office/drawing/2010/main" val="0"/>
+                        </a:ext>
+                      </a:extLst>
+                    </a:blip>
+                    <a:srcRect/>
+                    <a:stretch>
+                      <a:fillRect/>
+                    </a:stretch>
+                  </pic:blipFill>
+                  <pic:spPr bwMode="auto">
+                    <a:xfrm>
+                      <a:off x="0" y="0"/>
+                      <a:ext cx="2721903" cy="1784430"/>
+                    </a:xfrm>
+                    <a:prstGeom prst="rect">
+                      <a:avLst/>
+                    </a:prstGeom>
+                    <a:noFill/>
+                    <a:ln>
+                      <a:noFill/>
+                    </a:ln>
+                    <a:effectLst/>
+                    <a:extLst/>
+                  </pic:spPr>
+                </pic:pic>
+              </a:graphicData>
+            </a:graphic>
+          </wp:inline>
+        </w:drawing>
+      </w:r>
+      <w:r>
+        <w:rPr>
+          <w:noProof/>
+          <w:lang w:eastAsia="ru-RU"/>
+        </w:rPr>
+        <w:drawing>
+          <wp:inline distT="0" distB="0" distL="0" distR="0" wp14:anchorId="3D8ED758" wp14:editId="2BE82EC6">
+            <wp:extent cx="2665562" cy="1757296"/>
+            <wp:effectExtent l="0" t="0" r="1905" b="0"/>
+            <wp:docPr id="6147" name="Picture 3"/>
+            <wp:cNvGraphicFramePr>
+              <a:graphicFrameLocks xmlns:a="http://schemas.openxmlformats.org/drawingml/2006/main" noChangeAspect="1"/>
+            </wp:cNvGraphicFramePr>
+            <a:graphic xmlns:a="http://schemas.openxmlformats.org/drawingml/2006/main">
+              <a:graphicData uri="http://schemas.openxmlformats.org/drawingml/2006/picture">
+                <pic:pic xmlns:pic="http://schemas.openxmlformats.org/drawingml/2006/picture">
+                  <pic:nvPicPr>
+                    <pic:cNvPr id="6147" name="Picture 3"/>
+                    <pic:cNvPicPr>
+                      <a:picLocks noChangeAspect="1" noChangeArrowheads="1"/>
+                    </pic:cNvPicPr>
+                  </pic:nvPicPr>
+                  <pic:blipFill>
+                    <a:blip r:embed="rId14">
+                      <a:extLst>
+                        <a:ext uri="{28A0092B-C50C-407E-A947-70E740481C1C}">
+                          <a14:useLocalDpi xmlns:a14="http://schemas.microsoft.com/office/drawing/2010/main" val="0"/>
+                        </a:ext>
+                      </a:extLst>
+                    </a:blip>
+                    <a:srcRect/>
+                    <a:stretch>
+                      <a:fillRect/>
+                    </a:stretch>
+                  </pic:blipFill>
+                  <pic:spPr bwMode="auto">
+                    <a:xfrm>
+                      <a:off x="0" y="0"/>
+                      <a:ext cx="2667718" cy="1758717"/>
+                    </a:xfrm>
+                    <a:prstGeom prst="rect">
+                      <a:avLst/>
+                    </a:prstGeom>
+                    <a:noFill/>
+                    <a:ln>
+                      <a:noFill/>
+                    </a:ln>
+                    <a:effectLst/>
+                    <a:extLst/>
+                  </pic:spPr>
+                </pic:pic>
+              </a:graphicData>
+            </a:graphic>
+          </wp:inline>
+        </w:drawing>
+      </w:r>
     </w:p>
     <w:p>
       <w:pPr>
@@ -921,6 +1482,68 @@
         </w:rPr>
         <w:t>для каждого экзамена своя база данных) случайное задание и ответ к нему (для каждого предмета своя таблица).</w:t>
       </w:r>
+      <w:r>
+        <w:rPr>
+          <w:noProof/>
+          <w:lang w:eastAsia="ru-RU"/>
+        </w:rPr>
+        <w:t xml:space="preserve"> </w:t>
+      </w:r>
+      <w:r>
+        <w:rPr>
+          <w:sz w:val="28"/>
+        </w:rPr>
+        <w:drawing>
+          <wp:inline distT="0" distB="0" distL="0" distR="0" wp14:anchorId="6E48B5BE" wp14:editId="76711E33">
+            <wp:extent cx="5940425" cy="2068021"/>
+            <wp:effectExtent l="0" t="0" r="3175" b="8890"/>
+            <wp:docPr id="7170" name="Picture 2"/>
+            <wp:cNvGraphicFramePr>
+              <a:graphicFrameLocks xmlns:a="http://schemas.openxmlformats.org/drawingml/2006/main" noChangeAspect="1"/>
+            </wp:cNvGraphicFramePr>
+            <a:graphic xmlns:a="http://schemas.openxmlformats.org/drawingml/2006/main">
+              <a:graphicData uri="http://schemas.openxmlformats.org/drawingml/2006/picture">
+                <pic:pic xmlns:pic="http://schemas.openxmlformats.org/drawingml/2006/picture">
+                  <pic:nvPicPr>
+                    <pic:cNvPr id="7170" name="Picture 2"/>
+                    <pic:cNvPicPr>
+                      <a:picLocks noChangeAspect="1" noChangeArrowheads="1"/>
+                    </pic:cNvPicPr>
+                  </pic:nvPicPr>
+                  <pic:blipFill>
+                    <a:blip r:embed="rId15">
+                      <a:extLst>
+                        <a:ext uri="{28A0092B-C50C-407E-A947-70E740481C1C}">
+                          <a14:useLocalDpi xmlns:a14="http://schemas.microsoft.com/office/drawing/2010/main" val="0"/>
+                        </a:ext>
+                      </a:extLst>
+                    </a:blip>
+                    <a:srcRect/>
+                    <a:stretch>
+                      <a:fillRect/>
+                    </a:stretch>
+                  </pic:blipFill>
+                  <pic:spPr bwMode="auto">
+                    <a:xfrm>
+                      <a:off x="0" y="0"/>
+                      <a:ext cx="5940425" cy="2068021"/>
+                    </a:xfrm>
+                    <a:prstGeom prst="rect">
+                      <a:avLst/>
+                    </a:prstGeom>
+                    <a:noFill/>
+                    <a:ln>
+                      <a:noFill/>
+                    </a:ln>
+                    <a:effectLst/>
+                    <a:extLst/>
+                  </pic:spPr>
+                </pic:pic>
+              </a:graphicData>
+            </a:graphic>
+          </wp:inline>
+        </w:drawing>
+      </w:r>
     </w:p>
     <w:p>
       <w:pPr>
@@ -937,6 +1560,7 @@
         <w:rPr>
           <w:sz w:val="28"/>
         </w:rPr>
+        <w:lastRenderedPageBreak/>
         <w:t>first_answer</w:t>
       </w:r>
       <w:r>
@@ -968,6 +1592,178 @@
           <w:sz w:val="28"/>
         </w:rPr>
         <w:t>).</w:t>
+      </w:r>
+      <w:r>
+        <w:rPr>
+          <w:noProof/>
+          <w:lang w:eastAsia="ru-RU"/>
+        </w:rPr>
+        <w:t xml:space="preserve"> </w:t>
+      </w:r>
+      <w:r>
+        <w:rPr>
+          <w:sz w:val="28"/>
+        </w:rPr>
+        <w:drawing>
+          <wp:inline distT="0" distB="0" distL="0" distR="0" wp14:anchorId="09FAED44" wp14:editId="7A6CF588">
+            <wp:extent cx="3816424" cy="1171575"/>
+            <wp:effectExtent l="0" t="0" r="0" b="0"/>
+            <wp:docPr id="8194" name="Picture 2"/>
+            <wp:cNvGraphicFramePr>
+              <a:graphicFrameLocks xmlns:a="http://schemas.openxmlformats.org/drawingml/2006/main" noChangeAspect="1"/>
+            </wp:cNvGraphicFramePr>
+            <a:graphic xmlns:a="http://schemas.openxmlformats.org/drawingml/2006/main">
+              <a:graphicData uri="http://schemas.openxmlformats.org/drawingml/2006/picture">
+                <pic:pic xmlns:pic="http://schemas.openxmlformats.org/drawingml/2006/picture">
+                  <pic:nvPicPr>
+                    <pic:cNvPr id="8194" name="Picture 2"/>
+                    <pic:cNvPicPr>
+                      <a:picLocks noChangeAspect="1" noChangeArrowheads="1"/>
+                    </pic:cNvPicPr>
+                  </pic:nvPicPr>
+                  <pic:blipFill>
+                    <a:blip r:embed="rId16">
+                      <a:extLst>
+                        <a:ext uri="{28A0092B-C50C-407E-A947-70E740481C1C}">
+                          <a14:useLocalDpi xmlns:a14="http://schemas.microsoft.com/office/drawing/2010/main" val="0"/>
+                        </a:ext>
+                      </a:extLst>
+                    </a:blip>
+                    <a:srcRect/>
+                    <a:stretch>
+                      <a:fillRect/>
+                    </a:stretch>
+                  </pic:blipFill>
+                  <pic:spPr bwMode="auto">
+                    <a:xfrm>
+                      <a:off x="0" y="0"/>
+                      <a:ext cx="3816424" cy="1171575"/>
+                    </a:xfrm>
+                    <a:prstGeom prst="rect">
+                      <a:avLst/>
+                    </a:prstGeom>
+                    <a:noFill/>
+                    <a:ln>
+                      <a:noFill/>
+                    </a:ln>
+                    <a:effectLst/>
+                    <a:extLst>
+                      <a:ext uri="{909E8E84-426E-40DD-AFC4-6F175D3DCCD1}">
+                        <a14:hiddenFill xmlns:a14="http://schemas.microsoft.com/office/drawing/2010/main">
+                          <a:solidFill>
+                            <a:schemeClr val="accent1"/>
+                          </a:solidFill>
+                        </a14:hiddenFill>
+                      </a:ext>
+                      <a:ext uri="{91240B29-F687-4F45-9708-019B960494DF}">
+                        <a14:hiddenLine xmlns:a14="http://schemas.microsoft.com/office/drawing/2010/main" w="9525">
+                          <a:solidFill>
+                            <a:schemeClr val="tx1"/>
+                          </a:solidFill>
+                          <a:miter lim="800000"/>
+                          <a:headEnd/>
+                          <a:tailEnd/>
+                        </a14:hiddenLine>
+                      </a:ext>
+                      <a:ext uri="{AF507438-7753-43E0-B8FC-AC1667EBCBE1}">
+                        <a14:hiddenEffects xmlns:a14="http://schemas.microsoft.com/office/drawing/2010/main">
+                          <a:effectLst>
+                            <a:outerShdw dist="35921" dir="2700000" algn="ctr" rotWithShape="0">
+                              <a:schemeClr val="bg2"/>
+                            </a:outerShdw>
+                          </a:effectLst>
+                        </a14:hiddenEffects>
+                      </a:ext>
+                    </a:extLst>
+                  </pic:spPr>
+                </pic:pic>
+              </a:graphicData>
+            </a:graphic>
+          </wp:inline>
+        </w:drawing>
+      </w:r>
+      <w:r>
+        <w:rPr>
+          <w:noProof/>
+          <w:lang w:eastAsia="ru-RU"/>
+        </w:rPr>
+        <w:drawing>
+          <wp:inline distT="0" distB="0" distL="0" distR="0" wp14:anchorId="1C296719" wp14:editId="7B64E26D">
+            <wp:extent cx="4032448" cy="1171575"/>
+            <wp:effectExtent l="0" t="0" r="6350" b="0"/>
+            <wp:docPr id="8195" name="Picture 3"/>
+            <wp:cNvGraphicFramePr>
+              <a:graphicFrameLocks xmlns:a="http://schemas.openxmlformats.org/drawingml/2006/main" noChangeAspect="1"/>
+            </wp:cNvGraphicFramePr>
+            <a:graphic xmlns:a="http://schemas.openxmlformats.org/drawingml/2006/main">
+              <a:graphicData uri="http://schemas.openxmlformats.org/drawingml/2006/picture">
+                <pic:pic xmlns:pic="http://schemas.openxmlformats.org/drawingml/2006/picture">
+                  <pic:nvPicPr>
+                    <pic:cNvPr id="8195" name="Picture 3"/>
+                    <pic:cNvPicPr>
+                      <a:picLocks noChangeAspect="1" noChangeArrowheads="1"/>
+                    </pic:cNvPicPr>
+                  </pic:nvPicPr>
+                  <pic:blipFill>
+                    <a:blip r:embed="rId17">
+                      <a:extLst>
+                        <a:ext uri="{28A0092B-C50C-407E-A947-70E740481C1C}">
+                          <a14:useLocalDpi xmlns:a14="http://schemas.microsoft.com/office/drawing/2010/main" val="0"/>
+                        </a:ext>
+                      </a:extLst>
+                    </a:blip>
+                    <a:srcRect/>
+                    <a:stretch>
+                      <a:fillRect/>
+                    </a:stretch>
+                  </pic:blipFill>
+                  <pic:spPr bwMode="auto">
+                    <a:xfrm>
+                      <a:off x="0" y="0"/>
+                      <a:ext cx="4032448" cy="1171575"/>
+                    </a:xfrm>
+                    <a:prstGeom prst="rect">
+                      <a:avLst/>
+                    </a:prstGeom>
+                    <a:noFill/>
+                    <a:ln>
+                      <a:noFill/>
+                    </a:ln>
+                    <a:effectLst/>
+                    <a:extLst>
+                      <a:ext uri="{909E8E84-426E-40DD-AFC4-6F175D3DCCD1}">
+                        <a14:hiddenFill xmlns:a14="http://schemas.microsoft.com/office/drawing/2010/main">
+                          <a:solidFill>
+                            <a:schemeClr val="accent1"/>
+                          </a:solidFill>
+                        </a14:hiddenFill>
+                      </a:ext>
+                      <a:ext uri="{91240B29-F687-4F45-9708-019B960494DF}">
+                        <a14:hiddenLine xmlns:a14="http://schemas.microsoft.com/office/drawing/2010/main" w="9525">
+                          <a:solidFill>
+                            <a:schemeClr val="tx1"/>
+                          </a:solidFill>
+                          <a:miter lim="800000"/>
+                          <a:headEnd/>
+                          <a:tailEnd/>
+                        </a14:hiddenLine>
+                      </a:ext>
+                      <a:ext uri="{AF507438-7753-43E0-B8FC-AC1667EBCBE1}">
+                        <a14:hiddenEffects xmlns:a14="http://schemas.microsoft.com/office/drawing/2010/main">
+                          <a:effectLst>
+                            <a:outerShdw dist="35921" dir="2700000" algn="ctr" rotWithShape="0">
+                              <a:schemeClr val="bg2"/>
+                            </a:outerShdw>
+                          </a:effectLst>
+                        </a14:hiddenEffects>
+                      </a:ext>
+                    </a:extLst>
+                  </pic:spPr>
+                </pic:pic>
+              </a:graphicData>
+            </a:graphic>
+          </wp:inline>
+        </w:drawing>
       </w:r>
     </w:p>
     <w:p>
@@ -1017,6 +1813,125 @@
         </w:rPr>
         <w:t>).</w:t>
       </w:r>
+      <w:r>
+        <w:rPr>
+          <w:noProof/>
+          <w:lang w:eastAsia="ru-RU"/>
+        </w:rPr>
+        <w:t xml:space="preserve"> </w:t>
+      </w:r>
+      <w:r>
+        <w:rPr>
+          <w:sz w:val="28"/>
+        </w:rPr>
+        <w:lastRenderedPageBreak/>
+        <w:drawing>
+          <wp:inline distT="0" distB="0" distL="0" distR="0" wp14:anchorId="5BE71B26" wp14:editId="4C096668">
+            <wp:extent cx="5244860" cy="2104538"/>
+            <wp:effectExtent l="0" t="0" r="0" b="0"/>
+            <wp:docPr id="9218" name="Picture 2"/>
+            <wp:cNvGraphicFramePr>
+              <a:graphicFrameLocks xmlns:a="http://schemas.openxmlformats.org/drawingml/2006/main" noChangeAspect="1"/>
+            </wp:cNvGraphicFramePr>
+            <a:graphic xmlns:a="http://schemas.openxmlformats.org/drawingml/2006/main">
+              <a:graphicData uri="http://schemas.openxmlformats.org/drawingml/2006/picture">
+                <pic:pic xmlns:pic="http://schemas.openxmlformats.org/drawingml/2006/picture">
+                  <pic:nvPicPr>
+                    <pic:cNvPr id="9218" name="Picture 2"/>
+                    <pic:cNvPicPr>
+                      <a:picLocks noChangeAspect="1" noChangeArrowheads="1"/>
+                    </pic:cNvPicPr>
+                  </pic:nvPicPr>
+                  <pic:blipFill>
+                    <a:blip r:embed="rId18">
+                      <a:extLst>
+                        <a:ext uri="{28A0092B-C50C-407E-A947-70E740481C1C}">
+                          <a14:useLocalDpi xmlns:a14="http://schemas.microsoft.com/office/drawing/2010/main" val="0"/>
+                        </a:ext>
+                      </a:extLst>
+                    </a:blip>
+                    <a:srcRect/>
+                    <a:stretch>
+                      <a:fillRect/>
+                    </a:stretch>
+                  </pic:blipFill>
+                  <pic:spPr bwMode="auto">
+                    <a:xfrm>
+                      <a:off x="0" y="0"/>
+                      <a:ext cx="5246074" cy="2105025"/>
+                    </a:xfrm>
+                    <a:prstGeom prst="rect">
+                      <a:avLst/>
+                    </a:prstGeom>
+                    <a:noFill/>
+                    <a:ln>
+                      <a:noFill/>
+                    </a:ln>
+                    <a:effectLst/>
+                    <a:extLst/>
+                  </pic:spPr>
+                </pic:pic>
+              </a:graphicData>
+            </a:graphic>
+          </wp:inline>
+        </w:drawing>
+      </w:r>
+      <w:r>
+        <w:rPr>
+          <w:noProof/>
+          <w:lang w:eastAsia="ru-RU"/>
+        </w:rPr>
+        <w:drawing>
+          <wp:inline distT="0" distB="0" distL="0" distR="0" wp14:anchorId="74874B9F" wp14:editId="056CFDC3">
+            <wp:extent cx="5149970" cy="2122098"/>
+            <wp:effectExtent l="0" t="0" r="0" b="0"/>
+            <wp:docPr id="9219" name="Picture 3"/>
+            <wp:cNvGraphicFramePr>
+              <a:graphicFrameLocks xmlns:a="http://schemas.openxmlformats.org/drawingml/2006/main" noChangeAspect="1"/>
+            </wp:cNvGraphicFramePr>
+            <a:graphic xmlns:a="http://schemas.openxmlformats.org/drawingml/2006/main">
+              <a:graphicData uri="http://schemas.openxmlformats.org/drawingml/2006/picture">
+                <pic:pic xmlns:pic="http://schemas.openxmlformats.org/drawingml/2006/picture">
+                  <pic:nvPicPr>
+                    <pic:cNvPr id="9219" name="Picture 3"/>
+                    <pic:cNvPicPr>
+                      <a:picLocks noChangeAspect="1" noChangeArrowheads="1"/>
+                    </pic:cNvPicPr>
+                  </pic:nvPicPr>
+                  <pic:blipFill>
+                    <a:blip r:embed="rId19">
+                      <a:extLst>
+                        <a:ext uri="{28A0092B-C50C-407E-A947-70E740481C1C}">
+                          <a14:useLocalDpi xmlns:a14="http://schemas.microsoft.com/office/drawing/2010/main" val="0"/>
+                        </a:ext>
+                      </a:extLst>
+                    </a:blip>
+                    <a:srcRect/>
+                    <a:stretch>
+                      <a:fillRect/>
+                    </a:stretch>
+                  </pic:blipFill>
+                  <pic:spPr bwMode="auto">
+                    <a:xfrm>
+                      <a:off x="0" y="0"/>
+                      <a:ext cx="5166026" cy="2128714"/>
+                    </a:xfrm>
+                    <a:prstGeom prst="rect">
+                      <a:avLst/>
+                    </a:prstGeom>
+                    <a:noFill/>
+                    <a:ln>
+                      <a:noFill/>
+                    </a:ln>
+                    <a:effectLst/>
+                    <a:extLst/>
+                  </pic:spPr>
+                </pic:pic>
+              </a:graphicData>
+            </a:graphic>
+          </wp:inline>
+        </w:drawing>
+      </w:r>
     </w:p>
     <w:p>
       <w:pPr>
@@ -1084,6 +1999,154 @@
         </w:rPr>
         <w:t>.</w:t>
       </w:r>
+      <w:r>
+        <w:rPr>
+          <w:noProof/>
+          <w:lang w:eastAsia="ru-RU"/>
+        </w:rPr>
+        <w:t xml:space="preserve"> </w:t>
+      </w:r>
+      <w:r>
+        <w:rPr>
+          <w:sz w:val="28"/>
+        </w:rPr>
+        <w:lastRenderedPageBreak/>
+        <w:drawing>
+          <wp:inline distT="0" distB="0" distL="0" distR="0" wp14:anchorId="7D76DF91" wp14:editId="546BC346">
+            <wp:extent cx="5089585" cy="2518913"/>
+            <wp:effectExtent l="0" t="0" r="0" b="0"/>
+            <wp:docPr id="10242" name="Picture 2"/>
+            <wp:cNvGraphicFramePr>
+              <a:graphicFrameLocks xmlns:a="http://schemas.openxmlformats.org/drawingml/2006/main" noChangeAspect="1"/>
+            </wp:cNvGraphicFramePr>
+            <a:graphic xmlns:a="http://schemas.openxmlformats.org/drawingml/2006/main">
+              <a:graphicData uri="http://schemas.openxmlformats.org/drawingml/2006/picture">
+                <pic:pic xmlns:pic="http://schemas.openxmlformats.org/drawingml/2006/picture">
+                  <pic:nvPicPr>
+                    <pic:cNvPr id="10242" name="Picture 2"/>
+                    <pic:cNvPicPr>
+                      <a:picLocks noChangeAspect="1" noChangeArrowheads="1"/>
+                    </pic:cNvPicPr>
+                  </pic:nvPicPr>
+                  <pic:blipFill>
+                    <a:blip r:embed="rId20">
+                      <a:extLst>
+                        <a:ext uri="{28A0092B-C50C-407E-A947-70E740481C1C}">
+                          <a14:useLocalDpi xmlns:a14="http://schemas.microsoft.com/office/drawing/2010/main" val="0"/>
+                        </a:ext>
+                      </a:extLst>
+                    </a:blip>
+                    <a:srcRect/>
+                    <a:stretch>
+                      <a:fillRect/>
+                    </a:stretch>
+                  </pic:blipFill>
+                  <pic:spPr bwMode="auto">
+                    <a:xfrm>
+                      <a:off x="0" y="0"/>
+                      <a:ext cx="5092345" cy="2520279"/>
+                    </a:xfrm>
+                    <a:prstGeom prst="rect">
+                      <a:avLst/>
+                    </a:prstGeom>
+                    <a:noFill/>
+                    <a:ln>
+                      <a:noFill/>
+                    </a:ln>
+                    <a:effectLst/>
+                    <a:extLst/>
+                  </pic:spPr>
+                </pic:pic>
+              </a:graphicData>
+            </a:graphic>
+          </wp:inline>
+        </w:drawing>
+      </w:r>
+      <w:r>
+        <w:rPr>
+          <w:noProof/>
+          <w:lang w:eastAsia="ru-RU"/>
+        </w:rPr>
+        <w:drawing>
+          <wp:inline distT="0" distB="0" distL="0" distR="0" wp14:anchorId="0BF6B8C1" wp14:editId="131A7A11">
+            <wp:extent cx="4032448" cy="1080120"/>
+            <wp:effectExtent l="0" t="0" r="6350" b="6350"/>
+            <wp:docPr id="10243" name="Picture 3"/>
+            <wp:cNvGraphicFramePr>
+              <a:graphicFrameLocks xmlns:a="http://schemas.openxmlformats.org/drawingml/2006/main" noChangeAspect="1"/>
+            </wp:cNvGraphicFramePr>
+            <a:graphic xmlns:a="http://schemas.openxmlformats.org/drawingml/2006/main">
+              <a:graphicData uri="http://schemas.openxmlformats.org/drawingml/2006/picture">
+                <pic:pic xmlns:pic="http://schemas.openxmlformats.org/drawingml/2006/picture">
+                  <pic:nvPicPr>
+                    <pic:cNvPr id="10243" name="Picture 3"/>
+                    <pic:cNvPicPr>
+                      <a:picLocks noChangeAspect="1" noChangeArrowheads="1"/>
+                    </pic:cNvPicPr>
+                  </pic:nvPicPr>
+                  <pic:blipFill>
+                    <a:blip r:embed="rId21">
+                      <a:extLst>
+                        <a:ext uri="{28A0092B-C50C-407E-A947-70E740481C1C}">
+                          <a14:useLocalDpi xmlns:a14="http://schemas.microsoft.com/office/drawing/2010/main" val="0"/>
+                        </a:ext>
+                      </a:extLst>
+                    </a:blip>
+                    <a:srcRect/>
+                    <a:stretch>
+                      <a:fillRect/>
+                    </a:stretch>
+                  </pic:blipFill>
+                  <pic:spPr bwMode="auto">
+                    <a:xfrm>
+                      <a:off x="0" y="0"/>
+                      <a:ext cx="4032448" cy="1080120"/>
+                    </a:xfrm>
+                    <a:prstGeom prst="rect">
+                      <a:avLst/>
+                    </a:prstGeom>
+                    <a:noFill/>
+                    <a:ln>
+                      <a:noFill/>
+                    </a:ln>
+                    <a:effectLst/>
+                    <a:extLst>
+                      <a:ext uri="{909E8E84-426E-40DD-AFC4-6F175D3DCCD1}">
+                        <a14:hiddenFill xmlns:a14="http://schemas.microsoft.com/office/drawing/2010/main">
+                          <a:solidFill>
+                            <a:schemeClr val="accent1"/>
+                          </a:solidFill>
+                        </a14:hiddenFill>
+                      </a:ext>
+                      <a:ext uri="{91240B29-F687-4F45-9708-019B960494DF}">
+                        <a14:hiddenLine xmlns:a14="http://schemas.microsoft.com/office/drawing/2010/main" w="9525">
+                          <a:solidFill>
+                            <a:schemeClr val="tx1"/>
+                          </a:solidFill>
+                          <a:miter lim="800000"/>
+                          <a:headEnd/>
+                          <a:tailEnd/>
+                        </a14:hiddenLine>
+                      </a:ext>
+                      <a:ext uri="{AF507438-7753-43E0-B8FC-AC1667EBCBE1}">
+                        <a14:hiddenEffects xmlns:a14="http://schemas.microsoft.com/office/drawing/2010/main">
+                          <a:effectLst>
+                            <a:outerShdw dist="35921" dir="2700000" algn="ctr" rotWithShape="0">
+                              <a:schemeClr val="bg2"/>
+                            </a:outerShdw>
+                          </a:effectLst>
+                        </a14:hiddenEffects>
+                      </a:ext>
+                    </a:extLst>
+                  </pic:spPr>
+                </pic:pic>
+              </a:graphicData>
+            </a:graphic>
+          </wp:inline>
+        </w:drawing>
+      </w:r>
+      <w:bookmarkStart w:id="0" w:name="_GoBack"/>
+      <w:bookmarkEnd w:id="0"/>
     </w:p>
     <w:p>
       <w:pPr>
@@ -1342,7 +2405,6 @@
         <w:rPr>
           <w:sz w:val="28"/>
         </w:rPr>
-        <w:lastRenderedPageBreak/>
         <w:t>predmet</w:t>
       </w:r>
       <w:r>
@@ -1546,7 +2608,14 @@
         <w:rPr>
           <w:sz w:val="28"/>
         </w:rPr>
-        <w:t xml:space="preserve"> Также все задания выбираются случайно из базы данных с помощью ускоренного запроса, помогающего за секунду выбирать случайное задание. Пример (выбор задания из базы данных </w:t>
+        <w:t xml:space="preserve"> Также все задания выбираются случайно из базы данных с помощью ускоренного запроса, помогающего за секунду выбирать случайное задание. Пример (выбор задания из базы </w:t>
+      </w:r>
+      <w:r>
+        <w:rPr>
+          <w:sz w:val="28"/>
+        </w:rPr>
+        <w:lastRenderedPageBreak/>
+        <w:t xml:space="preserve">данных </w:t>
       </w:r>
       <w:r>
         <w:rPr>
@@ -1627,7 +2696,7 @@
                     <pic:cNvPicPr/>
                   </pic:nvPicPr>
                   <pic:blipFill>
-                    <a:blip r:embed="rId7"/>
+                    <a:blip r:embed="rId22"/>
                     <a:stretch>
                       <a:fillRect/>
                     </a:stretch>
@@ -1801,7 +2870,6 @@
           <w:sz w:val="28"/>
           <w:lang w:val="en-US"/>
         </w:rPr>
-        <w:lastRenderedPageBreak/>
         <w:t>async</w:t>
       </w:r>
       <w:r>
@@ -1927,6 +2995,7 @@
           <w:sz w:val="28"/>
           <w:lang w:eastAsia="ru-RU"/>
         </w:rPr>
+        <w:lastRenderedPageBreak/>
         <w:drawing>
           <wp:inline distT="0" distB="0" distL="0" distR="0" wp14:anchorId="7782F31A" wp14:editId="24C3DDAC">
             <wp:extent cx="5940425" cy="6052624"/>
@@ -1943,7 +3012,7 @@
                     <pic:cNvPicPr/>
                   </pic:nvPicPr>
                   <pic:blipFill>
-                    <a:blip r:embed="rId8"/>
+                    <a:blip r:embed="rId23"/>
                     <a:stretch>
                       <a:fillRect/>
                     </a:stretch>
@@ -1974,41 +3043,41 @@
         <w:rPr>
           <w:sz w:val="28"/>
         </w:rPr>
+        <w:t xml:space="preserve">Для создания баз данных использовалось приложение </w:t>
+      </w:r>
+      <w:r>
+        <w:rPr>
+          <w:sz w:val="28"/>
+          <w:lang w:val="en-US"/>
+        </w:rPr>
+        <w:t>SQLite</w:t>
+      </w:r>
+      <w:r>
+        <w:rPr>
+          <w:sz w:val="28"/>
+        </w:rPr>
+        <w:t xml:space="preserve"> </w:t>
+      </w:r>
+      <w:r>
+        <w:rPr>
+          <w:sz w:val="28"/>
+          <w:lang w:val="en-US"/>
+        </w:rPr>
+        <w:t>Studio</w:t>
+      </w:r>
+      <w:r>
+        <w:rPr>
+          <w:sz w:val="28"/>
+        </w:rPr>
+        <w:t xml:space="preserve">. Как выглядят все базы данных, необходимые для работы бота, а также названия полей для таблицы с предметами: </w:t>
+      </w:r>
+      <w:r>
+        <w:rPr>
+          <w:noProof/>
+          <w:sz w:val="28"/>
+          <w:lang w:eastAsia="ru-RU"/>
+        </w:rPr>
         <w:lastRenderedPageBreak/>
-        <w:t xml:space="preserve">Для создания баз данных использовалось приложение </w:t>
-      </w:r>
-      <w:r>
-        <w:rPr>
-          <w:sz w:val="28"/>
-          <w:lang w:val="en-US"/>
-        </w:rPr>
-        <w:t>SQLite</w:t>
-      </w:r>
-      <w:r>
-        <w:rPr>
-          <w:sz w:val="28"/>
-        </w:rPr>
-        <w:t xml:space="preserve"> </w:t>
-      </w:r>
-      <w:r>
-        <w:rPr>
-          <w:sz w:val="28"/>
-          <w:lang w:val="en-US"/>
-        </w:rPr>
-        <w:t>Studio</w:t>
-      </w:r>
-      <w:r>
-        <w:rPr>
-          <w:sz w:val="28"/>
-        </w:rPr>
-        <w:t xml:space="preserve">. Как выглядят все базы данных, необходимые для работы бота, а также названия полей для таблицы с предметами: </w:t>
-      </w:r>
-      <w:r>
-        <w:rPr>
-          <w:noProof/>
-          <w:sz w:val="28"/>
-          <w:lang w:eastAsia="ru-RU"/>
-        </w:rPr>
         <w:drawing>
           <wp:inline distT="0" distB="0" distL="0" distR="0" wp14:anchorId="3C08DA7A" wp14:editId="3AB2415A">
             <wp:extent cx="4079868" cy="682996"/>
@@ -2025,7 +3094,7 @@
                     <pic:cNvPicPr/>
                   </pic:nvPicPr>
                   <pic:blipFill>
-                    <a:blip r:embed="rId9"/>
+                    <a:blip r:embed="rId24"/>
                     <a:stretch>
                       <a:fillRect/>
                     </a:stretch>
@@ -2067,7 +3136,7 @@
                     <pic:cNvPicPr/>
                   </pic:nvPicPr>
                   <pic:blipFill>
-                    <a:blip r:embed="rId10"/>
+                    <a:blip r:embed="rId25"/>
                     <a:stretch>
                       <a:fillRect/>
                     </a:stretch>
@@ -2109,7 +3178,7 @@
                     <pic:cNvPicPr/>
                   </pic:nvPicPr>
                   <pic:blipFill>
-                    <a:blip r:embed="rId11"/>
+                    <a:blip r:embed="rId26"/>
                     <a:stretch>
                       <a:fillRect/>
                     </a:stretch>
@@ -2171,7 +3240,7 @@
                     <pic:cNvPicPr/>
                   </pic:nvPicPr>
                   <pic:blipFill>
-                    <a:blip r:embed="rId12"/>
+                    <a:blip r:embed="rId27"/>
                     <a:stretch>
                       <a:fillRect/>
                     </a:stretch>
@@ -2219,7 +3288,7 @@
                     <pic:cNvPicPr/>
                   </pic:nvPicPr>
                   <pic:blipFill>
-                    <a:blip r:embed="rId13"/>
+                    <a:blip r:embed="rId28"/>
                     <a:stretch>
                       <a:fillRect/>
                     </a:stretch>
@@ -2347,6 +3416,100 @@
         <w:rPr>
           <w:sz w:val="28"/>
         </w:rPr>
+        <w:t xml:space="preserve">Столбец </w:t>
+      </w:r>
+      <w:r>
+        <w:rPr>
+          <w:sz w:val="28"/>
+          <w:lang w:val="en-US"/>
+        </w:rPr>
+        <w:t>all</w:t>
+      </w:r>
+      <w:r>
+        <w:rPr>
+          <w:sz w:val="28"/>
+        </w:rPr>
+        <w:t>_</w:t>
+      </w:r>
+      <w:proofErr w:type="spellStart"/>
+      <w:r>
+        <w:rPr>
+          <w:sz w:val="28"/>
+          <w:lang w:val="en-US"/>
+        </w:rPr>
+        <w:t>ans</w:t>
+      </w:r>
+      <w:proofErr w:type="spellEnd"/>
+      <w:r>
+        <w:rPr>
+          <w:sz w:val="28"/>
+        </w:rPr>
+        <w:t xml:space="preserve">: </w:t>
+      </w:r>
+      <w:r>
+        <w:rPr>
+          <w:sz w:val="28"/>
+        </w:rPr>
+        <w:t>сколько всего было сделано заданий</w:t>
+      </w:r>
+    </w:p>
+    <w:p>
+      <w:pPr>
+        <w:rPr>
+          <w:sz w:val="28"/>
+        </w:rPr>
+      </w:pPr>
+      <w:r>
+        <w:rPr>
+          <w:sz w:val="28"/>
+        </w:rPr>
+        <w:t xml:space="preserve">Столбец </w:t>
+      </w:r>
+      <w:r>
+        <w:rPr>
+          <w:sz w:val="28"/>
+          <w:lang w:val="en-US"/>
+        </w:rPr>
+        <w:t>right</w:t>
+      </w:r>
+      <w:r>
+        <w:rPr>
+          <w:sz w:val="28"/>
+        </w:rPr>
+        <w:t>_</w:t>
+      </w:r>
+      <w:proofErr w:type="spellStart"/>
+      <w:r>
+        <w:rPr>
+          <w:sz w:val="28"/>
+          <w:lang w:val="en-US"/>
+        </w:rPr>
+        <w:t>ans</w:t>
+      </w:r>
+      <w:proofErr w:type="spellEnd"/>
+      <w:r>
+        <w:rPr>
+          <w:sz w:val="28"/>
+        </w:rPr>
+        <w:t xml:space="preserve">: </w:t>
+      </w:r>
+      <w:r>
+        <w:rPr>
+          <w:sz w:val="28"/>
+        </w:rPr>
+        <w:t>сколько было сделано правильно заданий</w:t>
+      </w:r>
+    </w:p>
+    <w:p>
+      <w:pPr>
+        <w:rPr>
+          <w:sz w:val="28"/>
+        </w:rPr>
+      </w:pPr>
+      <w:r>
+        <w:rPr>
+          <w:sz w:val="28"/>
+        </w:rPr>
         <w:lastRenderedPageBreak/>
         <w:t xml:space="preserve">Столбец </w:t>
       </w:r>
@@ -2355,7 +3518,7 @@
           <w:sz w:val="28"/>
           <w:lang w:val="en-US"/>
         </w:rPr>
-        <w:t>all</w:t>
+        <w:t>wrong</w:t>
       </w:r>
       <w:r>
         <w:rPr>
@@ -2376,13 +3539,7 @@
         <w:rPr>
           <w:sz w:val="28"/>
         </w:rPr>
-        <w:t xml:space="preserve">: </w:t>
-      </w:r>
-      <w:r>
-        <w:rPr>
-          <w:sz w:val="28"/>
-        </w:rPr>
-        <w:t>сколько всего было сделано заданий</w:t>
+        <w:t>: сколько было сделано неправильно заданий</w:t>
       </w:r>
     </w:p>
     <w:p>
@@ -2395,97 +3552,9 @@
         <w:rPr>
           <w:sz w:val="28"/>
         </w:rPr>
-        <w:t xml:space="preserve">Столбец </w:t>
-      </w:r>
-      <w:r>
-        <w:rPr>
-          <w:sz w:val="28"/>
-          <w:lang w:val="en-US"/>
-        </w:rPr>
-        <w:t>right</w:t>
-      </w:r>
-      <w:r>
-        <w:rPr>
-          <w:sz w:val="28"/>
-        </w:rPr>
-        <w:t>_</w:t>
-      </w:r>
-      <w:proofErr w:type="spellStart"/>
-      <w:r>
-        <w:rPr>
-          <w:sz w:val="28"/>
-          <w:lang w:val="en-US"/>
-        </w:rPr>
-        <w:t>ans</w:t>
-      </w:r>
-      <w:proofErr w:type="spellEnd"/>
-      <w:r>
-        <w:rPr>
-          <w:sz w:val="28"/>
-        </w:rPr>
-        <w:t xml:space="preserve">: </w:t>
-      </w:r>
-      <w:r>
-        <w:rPr>
-          <w:sz w:val="28"/>
-        </w:rPr>
-        <w:t>сколько было сделано правильно заданий</w:t>
-      </w:r>
-    </w:p>
-    <w:p>
-      <w:pPr>
-        <w:rPr>
-          <w:sz w:val="28"/>
-        </w:rPr>
-      </w:pPr>
-      <w:r>
-        <w:rPr>
-          <w:sz w:val="28"/>
-        </w:rPr>
-        <w:t xml:space="preserve">Столбец </w:t>
-      </w:r>
-      <w:r>
-        <w:rPr>
-          <w:sz w:val="28"/>
-          <w:lang w:val="en-US"/>
-        </w:rPr>
-        <w:t>wrong</w:t>
-      </w:r>
-      <w:r>
-        <w:rPr>
-          <w:sz w:val="28"/>
-        </w:rPr>
-        <w:t>_</w:t>
-      </w:r>
-      <w:proofErr w:type="spellStart"/>
-      <w:r>
-        <w:rPr>
-          <w:sz w:val="28"/>
-          <w:lang w:val="en-US"/>
-        </w:rPr>
-        <w:t>ans</w:t>
-      </w:r>
-      <w:proofErr w:type="spellEnd"/>
-      <w:r>
-        <w:rPr>
-          <w:sz w:val="28"/>
-        </w:rPr>
-        <w:t>: сколько было сделано неправильно заданий</w:t>
-      </w:r>
-    </w:p>
-    <w:p>
-      <w:pPr>
-        <w:rPr>
-          <w:sz w:val="28"/>
-        </w:rPr>
-      </w:pPr>
-      <w:r>
-        <w:rPr>
-          <w:sz w:val="28"/>
-        </w:rPr>
         <w:t xml:space="preserve">Все задания были взяты с сайта </w:t>
       </w:r>
-      <w:hyperlink r:id="rId14" w:history="1">
+      <w:hyperlink r:id="rId29" w:history="1">
         <w:r>
           <w:rPr>
             <w:rStyle w:val="a6"/>
@@ -2513,7 +3582,7 @@
         </w:rPr>
         <w:t xml:space="preserve">Адрес бота на хостинге (при открытии вы ничего не увидите, но если бы это был сайт, то страница не была бы пуста): </w:t>
       </w:r>
-      <w:hyperlink r:id="rId15" w:history="1">
+      <w:hyperlink r:id="rId30" w:history="1">
         <w:r>
           <w:rPr>
             <w:rStyle w:val="a6"/>
@@ -2544,7 +3613,6 @@
           <w:sz w:val="28"/>
         </w:rPr>
       </w:pPr>
-      <w:bookmarkStart w:id="0" w:name="_GoBack"/>
       <w:r>
         <w:rPr>
           <w:sz w:val="28"/>
@@ -2819,7 +3887,6 @@
         </w:rPr>
         <w:t>.</w:t>
       </w:r>
-      <w:bookmarkEnd w:id="0"/>
       <w:proofErr w:type="gramEnd"/>
     </w:p>
     <w:sectPr>
@@ -3092,7 +4159,6 @@
   <w:style w:type="character" w:default="1" w:styleId="a0">
     <w:name w:val="Default Paragraph Font"/>
     <w:uiPriority w:val="1"/>
-    <w:semiHidden/>
     <w:unhideWhenUsed/>
   </w:style>
   <w:style w:type="table" w:default="1" w:styleId="a1">
@@ -3334,7 +4400,6 @@
   <w:style w:type="character" w:default="1" w:styleId="a0">
     <w:name w:val="Default Paragraph Font"/>
     <w:uiPriority w:val="1"/>
-    <w:semiHidden/>
     <w:unhideWhenUsed/>
   </w:style>
   <w:style w:type="table" w:default="1" w:styleId="a1">

--- a/Пояснительная записка.docx
+++ b/Пояснительная записка.docx
@@ -604,7 +604,9 @@
       </w:r>
       <w:r>
         <w:rPr>
-          <w:sz w:val="28"/>
+          <w:noProof/>
+          <w:sz w:val="28"/>
+          <w:lang w:eastAsia="ru-RU"/>
         </w:rPr>
         <w:drawing>
           <wp:inline distT="0" distB="0" distL="0" distR="0" wp14:anchorId="728E3098" wp14:editId="53EB1BD9">
@@ -813,7 +815,9 @@
       </w:r>
       <w:r>
         <w:rPr>
-          <w:sz w:val="28"/>
+          <w:noProof/>
+          <w:sz w:val="28"/>
+          <w:lang w:eastAsia="ru-RU"/>
         </w:rPr>
         <w:drawing>
           <wp:inline distT="0" distB="0" distL="0" distR="0" wp14:anchorId="105E8C68" wp14:editId="163D1CA5">
@@ -917,7 +921,9 @@
       </w:r>
       <w:r>
         <w:rPr>
-          <w:sz w:val="28"/>
+          <w:noProof/>
+          <w:sz w:val="28"/>
+          <w:lang w:eastAsia="ru-RU"/>
         </w:rPr>
         <w:drawing>
           <wp:inline distT="0" distB="0" distL="0" distR="0" wp14:anchorId="4BF12942" wp14:editId="7DC8A236">
@@ -1083,7 +1089,9 @@
       </w:r>
       <w:r>
         <w:rPr>
-          <w:sz w:val="28"/>
+          <w:noProof/>
+          <w:sz w:val="28"/>
+          <w:lang w:eastAsia="ru-RU"/>
         </w:rPr>
         <w:lastRenderedPageBreak/>
         <w:drawing>
@@ -1343,7 +1351,9 @@
       </w:r>
       <w:r>
         <w:rPr>
-          <w:sz w:val="28"/>
+          <w:noProof/>
+          <w:sz w:val="28"/>
+          <w:lang w:eastAsia="ru-RU"/>
         </w:rPr>
         <w:drawing>
           <wp:inline distT="0" distB="0" distL="0" distR="0" wp14:anchorId="4F0B2E97" wp14:editId="7B072F58">
@@ -1491,7 +1501,9 @@
       </w:r>
       <w:r>
         <w:rPr>
-          <w:sz w:val="28"/>
+          <w:noProof/>
+          <w:sz w:val="28"/>
+          <w:lang w:eastAsia="ru-RU"/>
         </w:rPr>
         <w:drawing>
           <wp:inline distT="0" distB="0" distL="0" distR="0" wp14:anchorId="6E48B5BE" wp14:editId="76711E33">
@@ -1602,7 +1614,9 @@
       </w:r>
       <w:r>
         <w:rPr>
-          <w:sz w:val="28"/>
+          <w:noProof/>
+          <w:sz w:val="28"/>
+          <w:lang w:eastAsia="ru-RU"/>
         </w:rPr>
         <w:drawing>
           <wp:inline distT="0" distB="0" distL="0" distR="0" wp14:anchorId="09FAED44" wp14:editId="7A6CF588">
@@ -1822,7 +1836,9 @@
       </w:r>
       <w:r>
         <w:rPr>
-          <w:sz w:val="28"/>
+          <w:noProof/>
+          <w:sz w:val="28"/>
+          <w:lang w:eastAsia="ru-RU"/>
         </w:rPr>
         <w:lastRenderedPageBreak/>
         <w:drawing>
@@ -2008,7 +2024,9 @@
       </w:r>
       <w:r>
         <w:rPr>
-          <w:sz w:val="28"/>
+          <w:noProof/>
+          <w:sz w:val="28"/>
+          <w:lang w:eastAsia="ru-RU"/>
         </w:rPr>
         <w:lastRenderedPageBreak/>
         <w:drawing>
@@ -2145,8 +2163,6 @@
           </wp:inline>
         </w:drawing>
       </w:r>
-      <w:bookmarkStart w:id="0" w:name="_GoBack"/>
-      <w:bookmarkEnd w:id="0"/>
     </w:p>
     <w:p>
       <w:pPr>
@@ -3573,6 +3589,7 @@
     <w:p>
       <w:pPr>
         <w:rPr>
+          <w:rStyle w:val="a6"/>
           <w:sz w:val="28"/>
         </w:rPr>
       </w:pPr>
@@ -3591,6 +3608,46 @@
           <w:t>https://aiogramegeogebot2.herokuapp.com/</w:t>
         </w:r>
       </w:hyperlink>
+    </w:p>
+    <w:p>
+      <w:pPr>
+        <w:rPr>
+          <w:sz w:val="28"/>
+        </w:rPr>
+      </w:pPr>
+      <w:r>
+        <w:rPr>
+          <w:sz w:val="28"/>
+        </w:rPr>
+        <w:t xml:space="preserve">Будет работать с 30 апреля на хостинге, </w:t>
+      </w:r>
+      <w:r>
+        <w:rPr>
+          <w:sz w:val="28"/>
+          <w:lang w:val="en-US"/>
+        </w:rPr>
+        <w:t>username</w:t>
+      </w:r>
+      <w:r>
+        <w:rPr>
+          <w:sz w:val="28"/>
+        </w:rPr>
+        <w:t xml:space="preserve"> </w:t>
+      </w:r>
+      <w:r>
+        <w:rPr>
+          <w:sz w:val="28"/>
+        </w:rPr>
+        <w:t xml:space="preserve">бота в телеграмме: </w:t>
+      </w:r>
+      <w:r>
+        <w:rPr>
+          <w:sz w:val="28"/>
+        </w:rPr>
+        <w:t>@train_ogege_bot</w:t>
+      </w:r>
+      <w:bookmarkStart w:id="0" w:name="_GoBack"/>
+      <w:bookmarkEnd w:id="0"/>
     </w:p>
     <w:p>
       <w:pPr>
@@ -4159,6 +4216,7 @@
   <w:style w:type="character" w:default="1" w:styleId="a0">
     <w:name w:val="Default Paragraph Font"/>
     <w:uiPriority w:val="1"/>
+    <w:semiHidden/>
     <w:unhideWhenUsed/>
   </w:style>
   <w:style w:type="table" w:default="1" w:styleId="a1">
@@ -4400,6 +4458,7 @@
   <w:style w:type="character" w:default="1" w:styleId="a0">
     <w:name w:val="Default Paragraph Font"/>
     <w:uiPriority w:val="1"/>
+    <w:semiHidden/>
     <w:unhideWhenUsed/>
   </w:style>
   <w:style w:type="table" w:default="1" w:styleId="a1">
